--- a/ddl/DDL2-1/用例描述 孙旭.docx
+++ b/ddl/DDL2-1/用例描述 孙旭.docx
@@ -72,14 +72,7 @@
                 <w:rFonts w:ascii="微软雅黑" w:eastAsia="微软雅黑" w:hAnsi="微软雅黑"/>
                 <w:b/>
               </w:rPr>
-              <w:t xml:space="preserve">用例名称： </w:t>
-            </w:r>
-            <w:r>
-              <w:rPr>
-                <w:rFonts w:ascii="微软雅黑" w:eastAsia="微软雅黑" w:hAnsi="微软雅黑"/>
-                <w:b/>
-              </w:rPr>
-              <w:t>私信互动</w:t>
+              <w:t>用例名称： 私信互动</w:t>
             </w:r>
           </w:p>
         </w:tc>
@@ -129,18 +122,91 @@
           <w:p>
             <w:pPr>
               <w:rPr>
+                <w:rFonts w:ascii="微软雅黑" w:eastAsia="微软雅黑" w:hAnsi="微软雅黑"/>
+                <w:sz w:val="18"/>
+                <w:szCs w:val="18"/>
+              </w:rPr>
+            </w:pPr>
+            <w:r>
+              <w:rPr>
+                <w:rFonts w:ascii="微软雅黑" w:eastAsia="微软雅黑" w:hAnsi="微软雅黑"/>
+                <w:sz w:val="18"/>
+                <w:szCs w:val="18"/>
+              </w:rPr>
+              <w:t>买卖双方在平台上通过互发消息进行交流</w:t>
+            </w:r>
+          </w:p>
+        </w:tc>
+      </w:tr>
+      <w:tr>
+        <w:tc>
+          <w:tcPr>
+            <w:tcW w:w="8276" w:type="dxa"/>
+            <w:gridSpan w:val="2"/>
+            <w:tcBorders>
+              <w:top w:val="double" w:sz="4" w:space="0" w:color="AEAAAA" w:themeColor="background2" w:themeShade="BF"/>
+              <w:left w:val="double" w:sz="4" w:space="0" w:color="AEAAAA" w:themeColor="background2" w:themeShade="BF"/>
+              <w:bottom w:val="double" w:sz="4" w:space="0" w:color="AEAAAA" w:themeColor="background2" w:themeShade="BF"/>
+              <w:right w:val="double" w:sz="4" w:space="0" w:color="AEAAAA" w:themeColor="background2" w:themeShade="BF"/>
+            </w:tcBorders>
+            <w:shd w:val="clear" w:color="auto" w:fill="D0CECE" w:themeFill="background2" w:themeFillShade="E6"/>
+          </w:tcPr>
+          <w:p>
+            <w:pPr>
+              <w:rPr>
+                <w:rFonts w:ascii="微软雅黑" w:eastAsia="微软雅黑" w:hAnsi="微软雅黑"/>
+                <w:b/>
+              </w:rPr>
+            </w:pPr>
+            <w:r>
+              <w:rPr>
+                <w:rFonts w:ascii="微软雅黑" w:eastAsia="微软雅黑" w:hAnsi="微软雅黑"/>
+                <w:b/>
+              </w:rPr>
+              <w:t>执行者：</w:t>
+            </w:r>
+          </w:p>
+        </w:tc>
+      </w:tr>
+      <w:tr>
+        <w:tc>
+          <w:tcPr>
+            <w:tcW w:w="8276" w:type="dxa"/>
+            <w:gridSpan w:val="2"/>
+            <w:tcBorders>
+              <w:top w:val="double" w:sz="4" w:space="0" w:color="AEAAAA" w:themeColor="background2" w:themeShade="BF"/>
+              <w:left w:val="double" w:sz="4" w:space="0" w:color="AEAAAA" w:themeColor="background2" w:themeShade="BF"/>
+              <w:bottom w:val="double" w:sz="4" w:space="0" w:color="AEAAAA" w:themeColor="background2" w:themeShade="BF"/>
+              <w:right w:val="double" w:sz="4" w:space="0" w:color="AEAAAA" w:themeColor="background2" w:themeShade="BF"/>
+            </w:tcBorders>
+          </w:tcPr>
+          <w:p>
+            <w:pPr>
+              <w:rPr>
+                <w:rFonts w:ascii="微软雅黑" w:eastAsia="微软雅黑" w:hAnsi="微软雅黑"/>
+                <w:sz w:val="18"/>
+              </w:rPr>
+            </w:pPr>
+            <w:r>
+              <w:rPr>
                 <w:rFonts w:ascii="微软雅黑" w:eastAsia="微软雅黑" w:hAnsi="微软雅黑" w:hint="eastAsia"/>
                 <w:sz w:val="18"/>
-                <w:szCs w:val="18"/>
-              </w:rPr>
-            </w:pPr>
-            <w:r>
-              <w:rPr>
-                <w:rFonts w:ascii="微软雅黑" w:eastAsia="微软雅黑" w:hAnsi="微软雅黑"/>
-                <w:sz w:val="18"/>
-                <w:szCs w:val="18"/>
-              </w:rPr>
-              <w:t>买卖双方在平台上通过互发消息进行交流</w:t>
+              </w:rPr>
+              <w:t>普通</w:t>
+            </w:r>
+            <w:r>
+              <w:rPr>
+                <w:rFonts w:ascii="微软雅黑" w:eastAsia="微软雅黑" w:hAnsi="微软雅黑"/>
+                <w:sz w:val="18"/>
+              </w:rPr>
+              <w:t>用户</w:t>
+            </w:r>
+            <w:r>
+              <w:rPr>
+                <w:rFonts w:ascii="微软雅黑" w:eastAsia="微软雅黑" w:hAnsi="微软雅黑" w:hint="eastAsia"/>
+                <w:sz w:val="18"/>
+              </w:rPr>
+              <w:t>（买方，卖方）</w:t>
             </w:r>
           </w:p>
         </w:tc>
@@ -170,50 +236,36 @@
                 <w:rFonts w:ascii="微软雅黑" w:eastAsia="微软雅黑" w:hAnsi="微软雅黑"/>
                 <w:b/>
               </w:rPr>
-              <w:t>执行者：</w:t>
-            </w:r>
-          </w:p>
-        </w:tc>
-      </w:tr>
-      <w:tr>
-        <w:tc>
-          <w:tcPr>
-            <w:tcW w:w="8276" w:type="dxa"/>
-            <w:gridSpan w:val="2"/>
-            <w:tcBorders>
-              <w:top w:val="double" w:sz="4" w:space="0" w:color="AEAAAA" w:themeColor="background2" w:themeShade="BF"/>
-              <w:left w:val="double" w:sz="4" w:space="0" w:color="AEAAAA" w:themeColor="background2" w:themeShade="BF"/>
-              <w:bottom w:val="double" w:sz="4" w:space="0" w:color="AEAAAA" w:themeColor="background2" w:themeShade="BF"/>
-              <w:right w:val="double" w:sz="4" w:space="0" w:color="AEAAAA" w:themeColor="background2" w:themeShade="BF"/>
-            </w:tcBorders>
-          </w:tcPr>
-          <w:p>
-            <w:pPr>
-              <w:rPr>
-                <w:rFonts w:ascii="微软雅黑" w:eastAsia="微软雅黑" w:hAnsi="微软雅黑"/>
-                <w:sz w:val="18"/>
-              </w:rPr>
-            </w:pPr>
-            <w:r>
-              <w:rPr>
-                <w:rFonts w:ascii="微软雅黑" w:eastAsia="微软雅黑" w:hAnsi="微软雅黑" w:hint="eastAsia"/>
-                <w:sz w:val="18"/>
-              </w:rPr>
-              <w:t>普通</w:t>
-            </w:r>
-            <w:r>
-              <w:rPr>
-                <w:rFonts w:ascii="微软雅黑" w:eastAsia="微软雅黑" w:hAnsi="微软雅黑"/>
-                <w:sz w:val="18"/>
-              </w:rPr>
-              <w:t>用户</w:t>
-            </w:r>
-            <w:r>
-              <w:rPr>
-                <w:rFonts w:ascii="微软雅黑" w:eastAsia="微软雅黑" w:hAnsi="微软雅黑" w:hint="eastAsia"/>
-                <w:sz w:val="18"/>
-              </w:rPr>
-              <w:t>（买方，卖方）</w:t>
+              <w:t>触发条件：</w:t>
+            </w:r>
+          </w:p>
+        </w:tc>
+      </w:tr>
+      <w:tr>
+        <w:tc>
+          <w:tcPr>
+            <w:tcW w:w="8276" w:type="dxa"/>
+            <w:gridSpan w:val="2"/>
+            <w:tcBorders>
+              <w:top w:val="double" w:sz="4" w:space="0" w:color="AEAAAA" w:themeColor="background2" w:themeShade="BF"/>
+              <w:left w:val="double" w:sz="4" w:space="0" w:color="AEAAAA" w:themeColor="background2" w:themeShade="BF"/>
+              <w:bottom w:val="double" w:sz="4" w:space="0" w:color="AEAAAA" w:themeColor="background2" w:themeShade="BF"/>
+              <w:right w:val="double" w:sz="4" w:space="0" w:color="AEAAAA" w:themeColor="background2" w:themeShade="BF"/>
+            </w:tcBorders>
+          </w:tcPr>
+          <w:p>
+            <w:pPr>
+              <w:rPr>
+                <w:rFonts w:ascii="微软雅黑" w:eastAsia="微软雅黑" w:hAnsi="微软雅黑"/>
+                <w:sz w:val="18"/>
+              </w:rPr>
+            </w:pPr>
+            <w:r>
+              <w:rPr>
+                <w:rFonts w:ascii="微软雅黑" w:eastAsia="微软雅黑" w:hAnsi="微软雅黑"/>
+                <w:sz w:val="18"/>
+              </w:rPr>
+              <w:t>无</w:t>
             </w:r>
           </w:p>
         </w:tc>
@@ -243,36 +295,36 @@
                 <w:rFonts w:ascii="微软雅黑" w:eastAsia="微软雅黑" w:hAnsi="微软雅黑"/>
                 <w:b/>
               </w:rPr>
-              <w:t>触发条件：</w:t>
-            </w:r>
-          </w:p>
-        </w:tc>
-      </w:tr>
-      <w:tr>
-        <w:tc>
-          <w:tcPr>
-            <w:tcW w:w="8276" w:type="dxa"/>
-            <w:gridSpan w:val="2"/>
-            <w:tcBorders>
-              <w:top w:val="double" w:sz="4" w:space="0" w:color="AEAAAA" w:themeColor="background2" w:themeShade="BF"/>
-              <w:left w:val="double" w:sz="4" w:space="0" w:color="AEAAAA" w:themeColor="background2" w:themeShade="BF"/>
-              <w:bottom w:val="double" w:sz="4" w:space="0" w:color="AEAAAA" w:themeColor="background2" w:themeShade="BF"/>
-              <w:right w:val="double" w:sz="4" w:space="0" w:color="AEAAAA" w:themeColor="background2" w:themeShade="BF"/>
-            </w:tcBorders>
-          </w:tcPr>
-          <w:p>
-            <w:pPr>
-              <w:rPr>
-                <w:rFonts w:ascii="微软雅黑" w:eastAsia="微软雅黑" w:hAnsi="微软雅黑"/>
-                <w:sz w:val="18"/>
-              </w:rPr>
-            </w:pPr>
-            <w:r>
-              <w:rPr>
-                <w:rFonts w:ascii="微软雅黑" w:eastAsia="微软雅黑" w:hAnsi="微软雅黑"/>
-                <w:sz w:val="18"/>
-              </w:rPr>
-              <w:t>无</w:t>
+              <w:t>前置条件：</w:t>
+            </w:r>
+          </w:p>
+        </w:tc>
+      </w:tr>
+      <w:tr>
+        <w:tc>
+          <w:tcPr>
+            <w:tcW w:w="8276" w:type="dxa"/>
+            <w:gridSpan w:val="2"/>
+            <w:tcBorders>
+              <w:top w:val="double" w:sz="4" w:space="0" w:color="AEAAAA" w:themeColor="background2" w:themeShade="BF"/>
+              <w:left w:val="double" w:sz="4" w:space="0" w:color="AEAAAA" w:themeColor="background2" w:themeShade="BF"/>
+              <w:bottom w:val="double" w:sz="4" w:space="0" w:color="AEAAAA" w:themeColor="background2" w:themeShade="BF"/>
+              <w:right w:val="double" w:sz="4" w:space="0" w:color="AEAAAA" w:themeColor="background2" w:themeShade="BF"/>
+            </w:tcBorders>
+          </w:tcPr>
+          <w:p>
+            <w:pPr>
+              <w:rPr>
+                <w:rFonts w:ascii="微软雅黑" w:eastAsia="微软雅黑" w:hAnsi="微软雅黑"/>
+                <w:sz w:val="18"/>
+              </w:rPr>
+            </w:pPr>
+            <w:r>
+              <w:rPr>
+                <w:rFonts w:ascii="微软雅黑" w:eastAsia="微软雅黑" w:hAnsi="微软雅黑"/>
+                <w:sz w:val="18"/>
+              </w:rPr>
+              <w:t>用户已经登录</w:t>
             </w:r>
           </w:p>
         </w:tc>
@@ -302,65 +354,6 @@
                 <w:rFonts w:ascii="微软雅黑" w:eastAsia="微软雅黑" w:hAnsi="微软雅黑"/>
                 <w:b/>
               </w:rPr>
-              <w:t>前置条件：</w:t>
-            </w:r>
-          </w:p>
-        </w:tc>
-      </w:tr>
-      <w:tr>
-        <w:tc>
-          <w:tcPr>
-            <w:tcW w:w="8276" w:type="dxa"/>
-            <w:gridSpan w:val="2"/>
-            <w:tcBorders>
-              <w:top w:val="double" w:sz="4" w:space="0" w:color="AEAAAA" w:themeColor="background2" w:themeShade="BF"/>
-              <w:left w:val="double" w:sz="4" w:space="0" w:color="AEAAAA" w:themeColor="background2" w:themeShade="BF"/>
-              <w:bottom w:val="double" w:sz="4" w:space="0" w:color="AEAAAA" w:themeColor="background2" w:themeShade="BF"/>
-              <w:right w:val="double" w:sz="4" w:space="0" w:color="AEAAAA" w:themeColor="background2" w:themeShade="BF"/>
-            </w:tcBorders>
-          </w:tcPr>
-          <w:p>
-            <w:pPr>
-              <w:rPr>
-                <w:rFonts w:ascii="微软雅黑" w:eastAsia="微软雅黑" w:hAnsi="微软雅黑" w:hint="eastAsia"/>
-                <w:sz w:val="18"/>
-              </w:rPr>
-            </w:pPr>
-            <w:r>
-              <w:rPr>
-                <w:rFonts w:ascii="微软雅黑" w:eastAsia="微软雅黑" w:hAnsi="微软雅黑"/>
-                <w:sz w:val="18"/>
-              </w:rPr>
-              <w:t>用户已经登录</w:t>
-            </w:r>
-          </w:p>
-        </w:tc>
-      </w:tr>
-      <w:tr>
-        <w:tc>
-          <w:tcPr>
-            <w:tcW w:w="8276" w:type="dxa"/>
-            <w:gridSpan w:val="2"/>
-            <w:tcBorders>
-              <w:top w:val="double" w:sz="4" w:space="0" w:color="AEAAAA" w:themeColor="background2" w:themeShade="BF"/>
-              <w:left w:val="double" w:sz="4" w:space="0" w:color="AEAAAA" w:themeColor="background2" w:themeShade="BF"/>
-              <w:bottom w:val="double" w:sz="4" w:space="0" w:color="AEAAAA" w:themeColor="background2" w:themeShade="BF"/>
-              <w:right w:val="double" w:sz="4" w:space="0" w:color="AEAAAA" w:themeColor="background2" w:themeShade="BF"/>
-            </w:tcBorders>
-            <w:shd w:val="clear" w:color="auto" w:fill="D0CECE" w:themeFill="background2" w:themeFillShade="E6"/>
-          </w:tcPr>
-          <w:p>
-            <w:pPr>
-              <w:rPr>
-                <w:rFonts w:ascii="微软雅黑" w:eastAsia="微软雅黑" w:hAnsi="微软雅黑"/>
-                <w:b/>
-              </w:rPr>
-            </w:pPr>
-            <w:r>
-              <w:rPr>
-                <w:rFonts w:ascii="微软雅黑" w:eastAsia="微软雅黑" w:hAnsi="微软雅黑"/>
-                <w:b/>
-              </w:rPr>
               <w:t>后置条件：</w:t>
             </w:r>
           </w:p>
@@ -381,7 +374,7 @@
           <w:p>
             <w:pPr>
               <w:rPr>
-                <w:rFonts w:ascii="微软雅黑" w:eastAsia="微软雅黑" w:hAnsi="微软雅黑" w:hint="eastAsia"/>
+                <w:rFonts w:ascii="微软雅黑" w:eastAsia="微软雅黑" w:hAnsi="微软雅黑"/>
                 <w:sz w:val="18"/>
               </w:rPr>
             </w:pPr>
@@ -640,7 +633,7 @@
               </w:numPr>
               <w:ind w:firstLineChars="0"/>
               <w:rPr>
-                <w:rFonts w:ascii="微软雅黑" w:eastAsia="微软雅黑" w:hAnsi="微软雅黑" w:hint="eastAsia"/>
+                <w:rFonts w:ascii="微软雅黑" w:eastAsia="微软雅黑" w:hAnsi="微软雅黑"/>
                 <w:sz w:val="18"/>
               </w:rPr>
             </w:pPr>
@@ -736,15 +729,15 @@
               </w:numPr>
               <w:ind w:firstLineChars="0"/>
               <w:rPr>
+                <w:rFonts w:ascii="微软雅黑" w:eastAsia="微软雅黑" w:hAnsi="微软雅黑"/>
+                <w:sz w:val="18"/>
+              </w:rPr>
+            </w:pPr>
+            <w:r>
+              <w:rPr>
                 <w:rFonts w:ascii="微软雅黑" w:eastAsia="微软雅黑" w:hAnsi="微软雅黑" w:hint="eastAsia"/>
                 <w:sz w:val="18"/>
               </w:rPr>
-            </w:pPr>
-            <w:r>
-              <w:rPr>
-                <w:rFonts w:ascii="微软雅黑" w:eastAsia="微软雅黑" w:hAnsi="微软雅黑" w:hint="eastAsia"/>
-                <w:sz w:val="18"/>
-              </w:rPr>
               <w:t>系统将未发送信息保存在本地并提示用户发送失败</w:t>
             </w:r>
           </w:p>
@@ -796,7 +789,7 @@
           <w:p>
             <w:pPr>
               <w:rPr>
-                <w:rFonts w:ascii="微软雅黑" w:eastAsia="微软雅黑" w:hAnsi="微软雅黑" w:hint="eastAsia"/>
+                <w:rFonts w:ascii="微软雅黑" w:eastAsia="微软雅黑" w:hAnsi="微软雅黑"/>
                 <w:sz w:val="18"/>
               </w:rPr>
             </w:pPr>
@@ -992,20 +985,23 @@
             <w:pPr>
               <w:rPr>
                 <w:rFonts w:ascii="微软雅黑" w:eastAsia="微软雅黑" w:hAnsi="微软雅黑"/>
-                <w:szCs w:val="21"/>
-              </w:rPr>
-            </w:pPr>
-            <w:r>
-              <w:rPr>
-                <w:rFonts w:ascii="微软雅黑" w:eastAsia="微软雅黑" w:hAnsi="微软雅黑"/>
-                <w:szCs w:val="21"/>
+                <w:sz w:val="18"/>
+                <w:szCs w:val="18"/>
+              </w:rPr>
+            </w:pPr>
+            <w:r>
+              <w:rPr>
+                <w:rFonts w:ascii="微软雅黑" w:eastAsia="微软雅黑" w:hAnsi="微软雅黑"/>
+                <w:sz w:val="18"/>
+                <w:szCs w:val="18"/>
               </w:rPr>
               <w:t>孙旭</w:t>
             </w:r>
             <w:r>
               <w:rPr>
                 <w:rFonts w:ascii="微软雅黑" w:eastAsia="微软雅黑" w:hAnsi="微软雅黑" w:hint="eastAsia"/>
-                <w:szCs w:val="21"/>
+                <w:sz w:val="18"/>
+                <w:szCs w:val="18"/>
               </w:rPr>
               <w:t xml:space="preserve"> 2016/10/25</w:t>
             </w:r>
@@ -1051,14 +1047,7 @@
                 <w:rFonts w:ascii="微软雅黑" w:eastAsia="微软雅黑" w:hAnsi="微软雅黑"/>
                 <w:b/>
               </w:rPr>
-              <w:t>用例编号：UC</w:t>
-            </w:r>
-            <w:r>
-              <w:rPr>
-                <w:rFonts w:ascii="微软雅黑" w:eastAsia="微软雅黑" w:hAnsi="微软雅黑"/>
-                <w:b/>
-              </w:rPr>
-              <w:t>11</w:t>
+              <w:t>用例编号：UC11</w:t>
             </w:r>
           </w:p>
         </w:tc>
@@ -1076,23 +1065,150 @@
           <w:p>
             <w:pPr>
               <w:rPr>
+                <w:rFonts w:ascii="微软雅黑" w:eastAsia="微软雅黑" w:hAnsi="微软雅黑"/>
+                <w:b/>
+              </w:rPr>
+            </w:pPr>
+            <w:r>
+              <w:rPr>
+                <w:rFonts w:ascii="微软雅黑" w:eastAsia="微软雅黑" w:hAnsi="微软雅黑"/>
+                <w:b/>
+              </w:rPr>
+              <w:t>用例名称： 领取新用户礼包</w:t>
+            </w:r>
+          </w:p>
+        </w:tc>
+      </w:tr>
+      <w:tr>
+        <w:tc>
+          <w:tcPr>
+            <w:tcW w:w="8276" w:type="dxa"/>
+            <w:gridSpan w:val="2"/>
+            <w:tcBorders>
+              <w:top w:val="double" w:sz="4" w:space="0" w:color="AEAAAA" w:themeColor="background2" w:themeShade="BF"/>
+              <w:left w:val="double" w:sz="4" w:space="0" w:color="AEAAAA" w:themeColor="background2" w:themeShade="BF"/>
+              <w:bottom w:val="double" w:sz="4" w:space="0" w:color="AEAAAA" w:themeColor="background2" w:themeShade="BF"/>
+              <w:right w:val="double" w:sz="4" w:space="0" w:color="AEAAAA" w:themeColor="background2" w:themeShade="BF"/>
+            </w:tcBorders>
+            <w:shd w:val="clear" w:color="auto" w:fill="D0CECE" w:themeFill="background2" w:themeFillShade="E6"/>
+          </w:tcPr>
+          <w:p>
+            <w:pPr>
+              <w:rPr>
+                <w:rFonts w:ascii="微软雅黑" w:eastAsia="微软雅黑" w:hAnsi="微软雅黑"/>
+                <w:b/>
+              </w:rPr>
+            </w:pPr>
+            <w:r>
+              <w:rPr>
+                <w:rFonts w:ascii="微软雅黑" w:eastAsia="微软雅黑" w:hAnsi="微软雅黑"/>
+                <w:b/>
+              </w:rPr>
+              <w:t>简要说明：</w:t>
+            </w:r>
+          </w:p>
+        </w:tc>
+      </w:tr>
+      <w:tr>
+        <w:tc>
+          <w:tcPr>
+            <w:tcW w:w="8276" w:type="dxa"/>
+            <w:gridSpan w:val="2"/>
+            <w:tcBorders>
+              <w:top w:val="double" w:sz="4" w:space="0" w:color="AEAAAA" w:themeColor="background2" w:themeShade="BF"/>
+              <w:left w:val="double" w:sz="4" w:space="0" w:color="AEAAAA" w:themeColor="background2" w:themeShade="BF"/>
+              <w:bottom w:val="double" w:sz="4" w:space="0" w:color="AEAAAA" w:themeColor="background2" w:themeShade="BF"/>
+              <w:right w:val="double" w:sz="4" w:space="0" w:color="AEAAAA" w:themeColor="background2" w:themeShade="BF"/>
+            </w:tcBorders>
+          </w:tcPr>
+          <w:p>
+            <w:pPr>
+              <w:rPr>
+                <w:rFonts w:ascii="微软雅黑" w:eastAsia="微软雅黑" w:hAnsi="微软雅黑"/>
+                <w:sz w:val="18"/>
+                <w:szCs w:val="18"/>
+              </w:rPr>
+            </w:pPr>
+            <w:r>
+              <w:rPr>
+                <w:rFonts w:ascii="微软雅黑" w:eastAsia="微软雅黑" w:hAnsi="微软雅黑"/>
+                <w:sz w:val="18"/>
+                <w:szCs w:val="18"/>
+              </w:rPr>
+              <w:t>新注册用户领取用户礼包</w:t>
+            </w:r>
+          </w:p>
+        </w:tc>
+      </w:tr>
+      <w:tr>
+        <w:tc>
+          <w:tcPr>
+            <w:tcW w:w="8276" w:type="dxa"/>
+            <w:gridSpan w:val="2"/>
+            <w:tcBorders>
+              <w:top w:val="double" w:sz="4" w:space="0" w:color="AEAAAA" w:themeColor="background2" w:themeShade="BF"/>
+              <w:left w:val="double" w:sz="4" w:space="0" w:color="AEAAAA" w:themeColor="background2" w:themeShade="BF"/>
+              <w:bottom w:val="double" w:sz="4" w:space="0" w:color="AEAAAA" w:themeColor="background2" w:themeShade="BF"/>
+              <w:right w:val="double" w:sz="4" w:space="0" w:color="AEAAAA" w:themeColor="background2" w:themeShade="BF"/>
+            </w:tcBorders>
+            <w:shd w:val="clear" w:color="auto" w:fill="D0CECE" w:themeFill="background2" w:themeFillShade="E6"/>
+          </w:tcPr>
+          <w:p>
+            <w:pPr>
+              <w:rPr>
+                <w:rFonts w:ascii="微软雅黑" w:eastAsia="微软雅黑" w:hAnsi="微软雅黑"/>
+                <w:b/>
+              </w:rPr>
+            </w:pPr>
+            <w:r>
+              <w:rPr>
+                <w:rFonts w:ascii="微软雅黑" w:eastAsia="微软雅黑" w:hAnsi="微软雅黑"/>
+                <w:b/>
+              </w:rPr>
+              <w:t>执行者：</w:t>
+            </w:r>
+          </w:p>
+        </w:tc>
+      </w:tr>
+      <w:tr>
+        <w:tc>
+          <w:tcPr>
+            <w:tcW w:w="8276" w:type="dxa"/>
+            <w:gridSpan w:val="2"/>
+            <w:tcBorders>
+              <w:top w:val="double" w:sz="4" w:space="0" w:color="AEAAAA" w:themeColor="background2" w:themeShade="BF"/>
+              <w:left w:val="double" w:sz="4" w:space="0" w:color="AEAAAA" w:themeColor="background2" w:themeShade="BF"/>
+              <w:bottom w:val="double" w:sz="4" w:space="0" w:color="AEAAAA" w:themeColor="background2" w:themeShade="BF"/>
+              <w:right w:val="double" w:sz="4" w:space="0" w:color="AEAAAA" w:themeColor="background2" w:themeShade="BF"/>
+            </w:tcBorders>
+          </w:tcPr>
+          <w:p>
+            <w:pPr>
+              <w:rPr>
+                <w:rFonts w:ascii="微软雅黑" w:eastAsia="微软雅黑" w:hAnsi="微软雅黑"/>
+                <w:sz w:val="18"/>
+              </w:rPr>
+            </w:pPr>
+            <w:r>
+              <w:rPr>
                 <w:rFonts w:ascii="微软雅黑" w:eastAsia="微软雅黑" w:hAnsi="微软雅黑" w:hint="eastAsia"/>
-                <w:b/>
-              </w:rPr>
-            </w:pPr>
-            <w:r>
-              <w:rPr>
-                <w:rFonts w:ascii="微软雅黑" w:eastAsia="微软雅黑" w:hAnsi="微软雅黑"/>
-                <w:b/>
-              </w:rPr>
-              <w:t xml:space="preserve">用例名称： </w:t>
-            </w:r>
-            <w:r>
-              <w:rPr>
-                <w:rFonts w:ascii="微软雅黑" w:eastAsia="微软雅黑" w:hAnsi="微软雅黑"/>
-                <w:b/>
-              </w:rPr>
-              <w:t>领取新用户礼包</w:t>
+                <w:sz w:val="18"/>
+              </w:rPr>
+              <w:t>普通</w:t>
+            </w:r>
+            <w:r>
+              <w:rPr>
+                <w:rFonts w:ascii="微软雅黑" w:eastAsia="微软雅黑" w:hAnsi="微软雅黑"/>
+                <w:sz w:val="18"/>
+              </w:rPr>
+              <w:t>用户</w:t>
+            </w:r>
+            <w:r>
+              <w:rPr>
+                <w:rFonts w:ascii="微软雅黑" w:eastAsia="微软雅黑" w:hAnsi="微软雅黑" w:hint="eastAsia"/>
+                <w:sz w:val="18"/>
+              </w:rPr>
+              <w:t>（卖方，买方）</w:t>
             </w:r>
           </w:p>
         </w:tc>
@@ -1122,38 +1238,36 @@
                 <w:rFonts w:ascii="微软雅黑" w:eastAsia="微软雅黑" w:hAnsi="微软雅黑"/>
                 <w:b/>
               </w:rPr>
-              <w:t>简要说明：</w:t>
-            </w:r>
-          </w:p>
-        </w:tc>
-      </w:tr>
-      <w:tr>
-        <w:tc>
-          <w:tcPr>
-            <w:tcW w:w="8276" w:type="dxa"/>
-            <w:gridSpan w:val="2"/>
-            <w:tcBorders>
-              <w:top w:val="double" w:sz="4" w:space="0" w:color="AEAAAA" w:themeColor="background2" w:themeShade="BF"/>
-              <w:left w:val="double" w:sz="4" w:space="0" w:color="AEAAAA" w:themeColor="background2" w:themeShade="BF"/>
-              <w:bottom w:val="double" w:sz="4" w:space="0" w:color="AEAAAA" w:themeColor="background2" w:themeShade="BF"/>
-              <w:right w:val="double" w:sz="4" w:space="0" w:color="AEAAAA" w:themeColor="background2" w:themeShade="BF"/>
-            </w:tcBorders>
-          </w:tcPr>
-          <w:p>
-            <w:pPr>
-              <w:rPr>
-                <w:rFonts w:ascii="微软雅黑" w:eastAsia="微软雅黑" w:hAnsi="微软雅黑"/>
-                <w:sz w:val="18"/>
-                <w:szCs w:val="18"/>
-              </w:rPr>
-            </w:pPr>
-            <w:r>
-              <w:rPr>
-                <w:rFonts w:ascii="微软雅黑" w:eastAsia="微软雅黑" w:hAnsi="微软雅黑"/>
-                <w:sz w:val="18"/>
-                <w:szCs w:val="18"/>
-              </w:rPr>
-              <w:t>新注册用户领取用户礼包</w:t>
+              <w:t>触发条件：</w:t>
+            </w:r>
+          </w:p>
+        </w:tc>
+      </w:tr>
+      <w:tr>
+        <w:tc>
+          <w:tcPr>
+            <w:tcW w:w="8276" w:type="dxa"/>
+            <w:gridSpan w:val="2"/>
+            <w:tcBorders>
+              <w:top w:val="double" w:sz="4" w:space="0" w:color="AEAAAA" w:themeColor="background2" w:themeShade="BF"/>
+              <w:left w:val="double" w:sz="4" w:space="0" w:color="AEAAAA" w:themeColor="background2" w:themeShade="BF"/>
+              <w:bottom w:val="double" w:sz="4" w:space="0" w:color="AEAAAA" w:themeColor="background2" w:themeShade="BF"/>
+              <w:right w:val="double" w:sz="4" w:space="0" w:color="AEAAAA" w:themeColor="background2" w:themeShade="BF"/>
+            </w:tcBorders>
+          </w:tcPr>
+          <w:p>
+            <w:pPr>
+              <w:rPr>
+                <w:rFonts w:ascii="微软雅黑" w:eastAsia="微软雅黑" w:hAnsi="微软雅黑"/>
+                <w:sz w:val="18"/>
+              </w:rPr>
+            </w:pPr>
+            <w:r>
+              <w:rPr>
+                <w:rFonts w:ascii="微软雅黑" w:eastAsia="微软雅黑" w:hAnsi="微软雅黑"/>
+                <w:sz w:val="18"/>
+              </w:rPr>
+              <w:t>新注册用户登录</w:t>
             </w:r>
           </w:p>
         </w:tc>
@@ -1183,50 +1297,36 @@
                 <w:rFonts w:ascii="微软雅黑" w:eastAsia="微软雅黑" w:hAnsi="微软雅黑"/>
                 <w:b/>
               </w:rPr>
-              <w:t>执行者：</w:t>
-            </w:r>
-          </w:p>
-        </w:tc>
-      </w:tr>
-      <w:tr>
-        <w:tc>
-          <w:tcPr>
-            <w:tcW w:w="8276" w:type="dxa"/>
-            <w:gridSpan w:val="2"/>
-            <w:tcBorders>
-              <w:top w:val="double" w:sz="4" w:space="0" w:color="AEAAAA" w:themeColor="background2" w:themeShade="BF"/>
-              <w:left w:val="double" w:sz="4" w:space="0" w:color="AEAAAA" w:themeColor="background2" w:themeShade="BF"/>
-              <w:bottom w:val="double" w:sz="4" w:space="0" w:color="AEAAAA" w:themeColor="background2" w:themeShade="BF"/>
-              <w:right w:val="double" w:sz="4" w:space="0" w:color="AEAAAA" w:themeColor="background2" w:themeShade="BF"/>
-            </w:tcBorders>
-          </w:tcPr>
-          <w:p>
-            <w:pPr>
-              <w:rPr>
-                <w:rFonts w:ascii="微软雅黑" w:eastAsia="微软雅黑" w:hAnsi="微软雅黑" w:hint="eastAsia"/>
-                <w:sz w:val="18"/>
-              </w:rPr>
-            </w:pPr>
-            <w:r>
-              <w:rPr>
-                <w:rFonts w:ascii="微软雅黑" w:eastAsia="微软雅黑" w:hAnsi="微软雅黑" w:hint="eastAsia"/>
-                <w:sz w:val="18"/>
-              </w:rPr>
-              <w:t>普通</w:t>
-            </w:r>
-            <w:r>
-              <w:rPr>
-                <w:rFonts w:ascii="微软雅黑" w:eastAsia="微软雅黑" w:hAnsi="微软雅黑"/>
-                <w:sz w:val="18"/>
-              </w:rPr>
-              <w:t>用户</w:t>
-            </w:r>
-            <w:r>
-              <w:rPr>
-                <w:rFonts w:ascii="微软雅黑" w:eastAsia="微软雅黑" w:hAnsi="微软雅黑" w:hint="eastAsia"/>
-                <w:sz w:val="18"/>
-              </w:rPr>
-              <w:t>（卖方，买方）</w:t>
+              <w:t>前置条件：</w:t>
+            </w:r>
+          </w:p>
+        </w:tc>
+      </w:tr>
+      <w:tr>
+        <w:tc>
+          <w:tcPr>
+            <w:tcW w:w="8276" w:type="dxa"/>
+            <w:gridSpan w:val="2"/>
+            <w:tcBorders>
+              <w:top w:val="double" w:sz="4" w:space="0" w:color="AEAAAA" w:themeColor="background2" w:themeShade="BF"/>
+              <w:left w:val="double" w:sz="4" w:space="0" w:color="AEAAAA" w:themeColor="background2" w:themeShade="BF"/>
+              <w:bottom w:val="double" w:sz="4" w:space="0" w:color="AEAAAA" w:themeColor="background2" w:themeShade="BF"/>
+              <w:right w:val="double" w:sz="4" w:space="0" w:color="AEAAAA" w:themeColor="background2" w:themeShade="BF"/>
+            </w:tcBorders>
+          </w:tcPr>
+          <w:p>
+            <w:pPr>
+              <w:rPr>
+                <w:rFonts w:ascii="微软雅黑" w:eastAsia="微软雅黑" w:hAnsi="微软雅黑"/>
+                <w:sz w:val="18"/>
+              </w:rPr>
+            </w:pPr>
+            <w:r>
+              <w:rPr>
+                <w:rFonts w:ascii="微软雅黑" w:eastAsia="微软雅黑" w:hAnsi="微软雅黑"/>
+                <w:sz w:val="18"/>
+              </w:rPr>
+              <w:t>用户已注册</w:t>
             </w:r>
           </w:p>
         </w:tc>
@@ -1256,124 +1356,6 @@
                 <w:rFonts w:ascii="微软雅黑" w:eastAsia="微软雅黑" w:hAnsi="微软雅黑"/>
                 <w:b/>
               </w:rPr>
-              <w:t>触发条件：</w:t>
-            </w:r>
-          </w:p>
-        </w:tc>
-      </w:tr>
-      <w:tr>
-        <w:tc>
-          <w:tcPr>
-            <w:tcW w:w="8276" w:type="dxa"/>
-            <w:gridSpan w:val="2"/>
-            <w:tcBorders>
-              <w:top w:val="double" w:sz="4" w:space="0" w:color="AEAAAA" w:themeColor="background2" w:themeShade="BF"/>
-              <w:left w:val="double" w:sz="4" w:space="0" w:color="AEAAAA" w:themeColor="background2" w:themeShade="BF"/>
-              <w:bottom w:val="double" w:sz="4" w:space="0" w:color="AEAAAA" w:themeColor="background2" w:themeShade="BF"/>
-              <w:right w:val="double" w:sz="4" w:space="0" w:color="AEAAAA" w:themeColor="background2" w:themeShade="BF"/>
-            </w:tcBorders>
-          </w:tcPr>
-          <w:p>
-            <w:pPr>
-              <w:rPr>
-                <w:rFonts w:ascii="微软雅黑" w:eastAsia="微软雅黑" w:hAnsi="微软雅黑" w:hint="eastAsia"/>
-                <w:sz w:val="18"/>
-              </w:rPr>
-            </w:pPr>
-            <w:r>
-              <w:rPr>
-                <w:rFonts w:ascii="微软雅黑" w:eastAsia="微软雅黑" w:hAnsi="微软雅黑"/>
-                <w:sz w:val="18"/>
-              </w:rPr>
-              <w:t>新注册用户登录</w:t>
-            </w:r>
-          </w:p>
-        </w:tc>
-      </w:tr>
-      <w:tr>
-        <w:tc>
-          <w:tcPr>
-            <w:tcW w:w="8276" w:type="dxa"/>
-            <w:gridSpan w:val="2"/>
-            <w:tcBorders>
-              <w:top w:val="double" w:sz="4" w:space="0" w:color="AEAAAA" w:themeColor="background2" w:themeShade="BF"/>
-              <w:left w:val="double" w:sz="4" w:space="0" w:color="AEAAAA" w:themeColor="background2" w:themeShade="BF"/>
-              <w:bottom w:val="double" w:sz="4" w:space="0" w:color="AEAAAA" w:themeColor="background2" w:themeShade="BF"/>
-              <w:right w:val="double" w:sz="4" w:space="0" w:color="AEAAAA" w:themeColor="background2" w:themeShade="BF"/>
-            </w:tcBorders>
-            <w:shd w:val="clear" w:color="auto" w:fill="D0CECE" w:themeFill="background2" w:themeFillShade="E6"/>
-          </w:tcPr>
-          <w:p>
-            <w:pPr>
-              <w:rPr>
-                <w:rFonts w:ascii="微软雅黑" w:eastAsia="微软雅黑" w:hAnsi="微软雅黑"/>
-                <w:b/>
-              </w:rPr>
-            </w:pPr>
-            <w:r>
-              <w:rPr>
-                <w:rFonts w:ascii="微软雅黑" w:eastAsia="微软雅黑" w:hAnsi="微软雅黑"/>
-                <w:b/>
-              </w:rPr>
-              <w:t>前置条件：</w:t>
-            </w:r>
-          </w:p>
-        </w:tc>
-      </w:tr>
-      <w:tr>
-        <w:tc>
-          <w:tcPr>
-            <w:tcW w:w="8276" w:type="dxa"/>
-            <w:gridSpan w:val="2"/>
-            <w:tcBorders>
-              <w:top w:val="double" w:sz="4" w:space="0" w:color="AEAAAA" w:themeColor="background2" w:themeShade="BF"/>
-              <w:left w:val="double" w:sz="4" w:space="0" w:color="AEAAAA" w:themeColor="background2" w:themeShade="BF"/>
-              <w:bottom w:val="double" w:sz="4" w:space="0" w:color="AEAAAA" w:themeColor="background2" w:themeShade="BF"/>
-              <w:right w:val="double" w:sz="4" w:space="0" w:color="AEAAAA" w:themeColor="background2" w:themeShade="BF"/>
-            </w:tcBorders>
-          </w:tcPr>
-          <w:p>
-            <w:pPr>
-              <w:rPr>
-                <w:rFonts w:ascii="微软雅黑" w:eastAsia="微软雅黑" w:hAnsi="微软雅黑" w:hint="eastAsia"/>
-                <w:sz w:val="18"/>
-              </w:rPr>
-            </w:pPr>
-            <w:r>
-              <w:rPr>
-                <w:rFonts w:ascii="微软雅黑" w:eastAsia="微软雅黑" w:hAnsi="微软雅黑"/>
-                <w:sz w:val="18"/>
-              </w:rPr>
-              <w:t>用户已注册</w:t>
-            </w:r>
-          </w:p>
-        </w:tc>
-      </w:tr>
-      <w:tr>
-        <w:tc>
-          <w:tcPr>
-            <w:tcW w:w="8276" w:type="dxa"/>
-            <w:gridSpan w:val="2"/>
-            <w:tcBorders>
-              <w:top w:val="double" w:sz="4" w:space="0" w:color="AEAAAA" w:themeColor="background2" w:themeShade="BF"/>
-              <w:left w:val="double" w:sz="4" w:space="0" w:color="AEAAAA" w:themeColor="background2" w:themeShade="BF"/>
-              <w:bottom w:val="double" w:sz="4" w:space="0" w:color="AEAAAA" w:themeColor="background2" w:themeShade="BF"/>
-              <w:right w:val="double" w:sz="4" w:space="0" w:color="AEAAAA" w:themeColor="background2" w:themeShade="BF"/>
-            </w:tcBorders>
-            <w:shd w:val="clear" w:color="auto" w:fill="D0CECE" w:themeFill="background2" w:themeFillShade="E6"/>
-          </w:tcPr>
-          <w:p>
-            <w:pPr>
-              <w:rPr>
-                <w:rFonts w:ascii="微软雅黑" w:eastAsia="微软雅黑" w:hAnsi="微软雅黑"/>
-                <w:b/>
-              </w:rPr>
-            </w:pPr>
-            <w:r>
-              <w:rPr>
-                <w:rFonts w:ascii="微软雅黑" w:eastAsia="微软雅黑" w:hAnsi="微软雅黑"/>
-                <w:b/>
-              </w:rPr>
               <w:t>后置条件：</w:t>
             </w:r>
           </w:p>
@@ -1394,7 +1376,7 @@
           <w:p>
             <w:pPr>
               <w:rPr>
-                <w:rFonts w:ascii="微软雅黑" w:eastAsia="微软雅黑" w:hAnsi="微软雅黑" w:hint="eastAsia"/>
+                <w:rFonts w:ascii="微软雅黑" w:eastAsia="微软雅黑" w:hAnsi="微软雅黑"/>
                 <w:sz w:val="18"/>
               </w:rPr>
             </w:pPr>
@@ -1597,147 +1579,147 @@
               </w:numPr>
               <w:ind w:firstLineChars="0"/>
               <w:rPr>
+                <w:rFonts w:ascii="微软雅黑" w:eastAsia="微软雅黑" w:hAnsi="微软雅黑"/>
+                <w:sz w:val="18"/>
+              </w:rPr>
+            </w:pPr>
+            <w:r>
+              <w:rPr>
+                <w:rFonts w:ascii="微软雅黑" w:eastAsia="微软雅黑" w:hAnsi="微软雅黑"/>
+                <w:sz w:val="18"/>
+              </w:rPr>
+              <w:t>系统保存用户礼包信息</w:t>
+            </w:r>
+          </w:p>
+        </w:tc>
+      </w:tr>
+      <w:tr>
+        <w:tc>
+          <w:tcPr>
+            <w:tcW w:w="8276" w:type="dxa"/>
+            <w:gridSpan w:val="2"/>
+            <w:tcBorders>
+              <w:top w:val="double" w:sz="4" w:space="0" w:color="AEAAAA" w:themeColor="background2" w:themeShade="BF"/>
+              <w:left w:val="double" w:sz="4" w:space="0" w:color="AEAAAA" w:themeColor="background2" w:themeShade="BF"/>
+              <w:bottom w:val="double" w:sz="4" w:space="0" w:color="AEAAAA" w:themeColor="background2" w:themeShade="BF"/>
+              <w:right w:val="double" w:sz="4" w:space="0" w:color="AEAAAA" w:themeColor="background2" w:themeShade="BF"/>
+            </w:tcBorders>
+            <w:shd w:val="clear" w:color="auto" w:fill="D0CECE" w:themeFill="background2" w:themeFillShade="E6"/>
+          </w:tcPr>
+          <w:p>
+            <w:pPr>
+              <w:rPr>
+                <w:rFonts w:ascii="微软雅黑" w:eastAsia="微软雅黑" w:hAnsi="微软雅黑"/>
+                <w:b/>
+                <w:szCs w:val="21"/>
+              </w:rPr>
+            </w:pPr>
+            <w:r>
+              <w:rPr>
                 <w:rFonts w:ascii="微软雅黑" w:eastAsia="微软雅黑" w:hAnsi="微软雅黑" w:hint="eastAsia"/>
-                <w:sz w:val="18"/>
-              </w:rPr>
-            </w:pPr>
-            <w:r>
-              <w:rPr>
-                <w:rFonts w:ascii="微软雅黑" w:eastAsia="微软雅黑" w:hAnsi="微软雅黑"/>
-                <w:sz w:val="18"/>
-              </w:rPr>
-              <w:t>系统保存用户礼包信息</w:t>
-            </w:r>
-          </w:p>
-        </w:tc>
-      </w:tr>
-      <w:tr>
-        <w:tc>
-          <w:tcPr>
-            <w:tcW w:w="8276" w:type="dxa"/>
-            <w:gridSpan w:val="2"/>
-            <w:tcBorders>
-              <w:top w:val="double" w:sz="4" w:space="0" w:color="AEAAAA" w:themeColor="background2" w:themeShade="BF"/>
-              <w:left w:val="double" w:sz="4" w:space="0" w:color="AEAAAA" w:themeColor="background2" w:themeShade="BF"/>
-              <w:bottom w:val="double" w:sz="4" w:space="0" w:color="AEAAAA" w:themeColor="background2" w:themeShade="BF"/>
-              <w:right w:val="double" w:sz="4" w:space="0" w:color="AEAAAA" w:themeColor="background2" w:themeShade="BF"/>
-            </w:tcBorders>
-            <w:shd w:val="clear" w:color="auto" w:fill="D0CECE" w:themeFill="background2" w:themeFillShade="E6"/>
-          </w:tcPr>
-          <w:p>
-            <w:pPr>
-              <w:rPr>
-                <w:rFonts w:ascii="微软雅黑" w:eastAsia="微软雅黑" w:hAnsi="微软雅黑"/>
                 <w:b/>
                 <w:szCs w:val="21"/>
               </w:rPr>
+              <w:t>扩展流程：</w:t>
+            </w:r>
+          </w:p>
+        </w:tc>
+      </w:tr>
+      <w:tr>
+        <w:tc>
+          <w:tcPr>
+            <w:tcW w:w="8276" w:type="dxa"/>
+            <w:gridSpan w:val="2"/>
+            <w:tcBorders>
+              <w:top w:val="double" w:sz="4" w:space="0" w:color="AEAAAA" w:themeColor="background2" w:themeShade="BF"/>
+              <w:left w:val="double" w:sz="4" w:space="0" w:color="AEAAAA" w:themeColor="background2" w:themeShade="BF"/>
+              <w:bottom w:val="double" w:sz="4" w:space="0" w:color="AEAAAA" w:themeColor="background2" w:themeShade="BF"/>
+              <w:right w:val="double" w:sz="4" w:space="0" w:color="AEAAAA" w:themeColor="background2" w:themeShade="BF"/>
+            </w:tcBorders>
+          </w:tcPr>
+          <w:p>
+            <w:pPr>
+              <w:rPr>
+                <w:rFonts w:ascii="微软雅黑" w:eastAsia="微软雅黑" w:hAnsi="微软雅黑"/>
+                <w:sz w:val="18"/>
+              </w:rPr>
             </w:pPr>
             <w:r>
               <w:rPr>
                 <w:rFonts w:ascii="微软雅黑" w:eastAsia="微软雅黑" w:hAnsi="微软雅黑" w:hint="eastAsia"/>
-                <w:b/>
-                <w:szCs w:val="21"/>
-              </w:rPr>
-              <w:t>扩展流程：</w:t>
-            </w:r>
-          </w:p>
-        </w:tc>
-      </w:tr>
-      <w:tr>
-        <w:tc>
-          <w:tcPr>
-            <w:tcW w:w="8276" w:type="dxa"/>
-            <w:gridSpan w:val="2"/>
-            <w:tcBorders>
-              <w:top w:val="double" w:sz="4" w:space="0" w:color="AEAAAA" w:themeColor="background2" w:themeShade="BF"/>
-              <w:left w:val="double" w:sz="4" w:space="0" w:color="AEAAAA" w:themeColor="background2" w:themeShade="BF"/>
-              <w:bottom w:val="double" w:sz="4" w:space="0" w:color="AEAAAA" w:themeColor="background2" w:themeShade="BF"/>
-              <w:right w:val="double" w:sz="4" w:space="0" w:color="AEAAAA" w:themeColor="background2" w:themeShade="BF"/>
-            </w:tcBorders>
-          </w:tcPr>
-          <w:p>
-            <w:pPr>
-              <w:rPr>
-                <w:rFonts w:ascii="微软雅黑" w:eastAsia="微软雅黑" w:hAnsi="微软雅黑"/>
-                <w:sz w:val="18"/>
-              </w:rPr>
-            </w:pPr>
+                <w:sz w:val="18"/>
+              </w:rPr>
+              <w:t>1a</w:t>
+            </w:r>
             <w:r>
               <w:rPr>
                 <w:rFonts w:ascii="微软雅黑" w:eastAsia="微软雅黑" w:hAnsi="微软雅黑" w:hint="eastAsia"/>
                 <w:sz w:val="18"/>
               </w:rPr>
-              <w:t>1a</w:t>
+              <w:t>.</w:t>
+            </w:r>
+            <w:r>
+              <w:rPr>
+                <w:rFonts w:ascii="微软雅黑" w:eastAsia="微软雅黑" w:hAnsi="微软雅黑"/>
+                <w:sz w:val="18"/>
+              </w:rPr>
+              <w:t xml:space="preserve"> </w:t>
+            </w:r>
+            <w:r>
+              <w:rPr>
+                <w:rFonts w:ascii="微软雅黑" w:eastAsia="微软雅黑" w:hAnsi="微软雅黑"/>
+                <w:sz w:val="18"/>
+              </w:rPr>
+              <w:t>登录</w:t>
+            </w:r>
+            <w:r>
+              <w:rPr>
+                <w:rFonts w:ascii="微软雅黑" w:eastAsia="微软雅黑" w:hAnsi="微软雅黑"/>
+                <w:sz w:val="18"/>
+              </w:rPr>
+              <w:t>失败</w:t>
+            </w:r>
+          </w:p>
+          <w:p>
+            <w:pPr>
+              <w:rPr>
+                <w:rFonts w:ascii="微软雅黑" w:eastAsia="微软雅黑" w:hAnsi="微软雅黑"/>
+                <w:sz w:val="18"/>
+              </w:rPr>
+            </w:pPr>
+            <w:r>
+              <w:rPr>
+                <w:rFonts w:ascii="微软雅黑" w:eastAsia="微软雅黑" w:hAnsi="微软雅黑"/>
+                <w:sz w:val="18"/>
+              </w:rPr>
+              <w:t xml:space="preserve">  1.</w:t>
+            </w:r>
+            <w:r>
+              <w:rPr>
+                <w:rFonts w:ascii="微软雅黑" w:eastAsia="微软雅黑" w:hAnsi="微软雅黑"/>
+                <w:sz w:val="18"/>
+              </w:rPr>
+              <w:t xml:space="preserve"> </w:t>
+            </w:r>
+            <w:r>
+              <w:rPr>
+                <w:rFonts w:ascii="微软雅黑" w:eastAsia="微软雅黑" w:hAnsi="微软雅黑"/>
+                <w:sz w:val="18"/>
+              </w:rPr>
+              <w:t>系统提示登录</w:t>
+            </w:r>
+            <w:r>
+              <w:rPr>
+                <w:rFonts w:ascii="微软雅黑" w:eastAsia="微软雅黑" w:hAnsi="微软雅黑"/>
+                <w:sz w:val="18"/>
+              </w:rPr>
+              <w:t>失败</w:t>
             </w:r>
             <w:r>
               <w:rPr>
                 <w:rFonts w:ascii="微软雅黑" w:eastAsia="微软雅黑" w:hAnsi="微软雅黑" w:hint="eastAsia"/>
                 <w:sz w:val="18"/>
               </w:rPr>
-              <w:t>.</w:t>
-            </w:r>
-            <w:r>
-              <w:rPr>
-                <w:rFonts w:ascii="微软雅黑" w:eastAsia="微软雅黑" w:hAnsi="微软雅黑"/>
-                <w:sz w:val="18"/>
-              </w:rPr>
-              <w:t xml:space="preserve"> </w:t>
-            </w:r>
-            <w:r>
-              <w:rPr>
-                <w:rFonts w:ascii="微软雅黑" w:eastAsia="微软雅黑" w:hAnsi="微软雅黑"/>
-                <w:sz w:val="18"/>
-              </w:rPr>
-              <w:t>登录</w:t>
-            </w:r>
-            <w:r>
-              <w:rPr>
-                <w:rFonts w:ascii="微软雅黑" w:eastAsia="微软雅黑" w:hAnsi="微软雅黑"/>
-                <w:sz w:val="18"/>
-              </w:rPr>
-              <w:t>失败</w:t>
-            </w:r>
-          </w:p>
-          <w:p>
-            <w:pPr>
-              <w:rPr>
-                <w:rFonts w:ascii="微软雅黑" w:eastAsia="微软雅黑" w:hAnsi="微软雅黑"/>
-                <w:sz w:val="18"/>
-              </w:rPr>
-            </w:pPr>
-            <w:r>
-              <w:rPr>
-                <w:rFonts w:ascii="微软雅黑" w:eastAsia="微软雅黑" w:hAnsi="微软雅黑"/>
-                <w:sz w:val="18"/>
-              </w:rPr>
-              <w:t xml:space="preserve">  1.</w:t>
-            </w:r>
-            <w:r>
-              <w:rPr>
-                <w:rFonts w:ascii="微软雅黑" w:eastAsia="微软雅黑" w:hAnsi="微软雅黑"/>
-                <w:sz w:val="18"/>
-              </w:rPr>
-              <w:t xml:space="preserve"> </w:t>
-            </w:r>
-            <w:r>
-              <w:rPr>
-                <w:rFonts w:ascii="微软雅黑" w:eastAsia="微软雅黑" w:hAnsi="微软雅黑"/>
-                <w:sz w:val="18"/>
-              </w:rPr>
-              <w:t>系统提示登录</w:t>
-            </w:r>
-            <w:r>
-              <w:rPr>
-                <w:rFonts w:ascii="微软雅黑" w:eastAsia="微软雅黑" w:hAnsi="微软雅黑"/>
-                <w:sz w:val="18"/>
-              </w:rPr>
-              <w:t>失败</w:t>
-            </w:r>
-            <w:r>
-              <w:rPr>
-                <w:rFonts w:ascii="微软雅黑" w:eastAsia="微软雅黑" w:hAnsi="微软雅黑" w:hint="eastAsia"/>
-                <w:sz w:val="18"/>
-              </w:rPr>
               <w:t>，</w:t>
             </w:r>
             <w:r>
@@ -1751,7 +1733,7 @@
           <w:p>
             <w:pPr>
               <w:rPr>
-                <w:rFonts w:ascii="微软雅黑" w:eastAsia="微软雅黑" w:hAnsi="微软雅黑" w:hint="eastAsia"/>
+                <w:rFonts w:ascii="微软雅黑" w:eastAsia="微软雅黑" w:hAnsi="微软雅黑"/>
                 <w:sz w:val="18"/>
               </w:rPr>
             </w:pPr>
@@ -1815,52 +1797,52 @@
               </w:numPr>
               <w:ind w:firstLineChars="0"/>
               <w:rPr>
+                <w:rFonts w:ascii="微软雅黑" w:eastAsia="微软雅黑" w:hAnsi="微软雅黑"/>
+                <w:sz w:val="18"/>
+              </w:rPr>
+            </w:pPr>
+            <w:r>
+              <w:rPr>
                 <w:rFonts w:ascii="微软雅黑" w:eastAsia="微软雅黑" w:hAnsi="微软雅黑" w:hint="eastAsia"/>
                 <w:sz w:val="18"/>
               </w:rPr>
+              <w:t>系统不再提示领取</w:t>
+            </w:r>
+          </w:p>
+          <w:p>
+            <w:pPr>
+              <w:rPr>
+                <w:rFonts w:ascii="微软雅黑" w:eastAsia="微软雅黑" w:hAnsi="微软雅黑"/>
+                <w:sz w:val="18"/>
+              </w:rPr>
+            </w:pPr>
+            <w:r>
+              <w:rPr>
+                <w:rFonts w:ascii="微软雅黑" w:eastAsia="微软雅黑" w:hAnsi="微软雅黑"/>
+                <w:sz w:val="18"/>
+              </w:rPr>
+              <w:t>3a. 用户未领取礼包</w:t>
+            </w:r>
+          </w:p>
+          <w:p>
+            <w:pPr>
+              <w:rPr>
+                <w:rFonts w:ascii="微软雅黑" w:eastAsia="微软雅黑" w:hAnsi="微软雅黑"/>
+                <w:sz w:val="18"/>
+              </w:rPr>
             </w:pPr>
             <w:r>
               <w:rPr>
                 <w:rFonts w:ascii="微软雅黑" w:eastAsia="微软雅黑" w:hAnsi="微软雅黑" w:hint="eastAsia"/>
                 <w:sz w:val="18"/>
               </w:rPr>
-              <w:t>系统不再提示领取</w:t>
-            </w:r>
-          </w:p>
-          <w:p>
-            <w:pPr>
-              <w:rPr>
-                <w:rFonts w:ascii="微软雅黑" w:eastAsia="微软雅黑" w:hAnsi="微软雅黑"/>
-                <w:sz w:val="18"/>
-              </w:rPr>
-            </w:pPr>
-            <w:r>
-              <w:rPr>
-                <w:rFonts w:ascii="微软雅黑" w:eastAsia="微软雅黑" w:hAnsi="微软雅黑"/>
-                <w:sz w:val="18"/>
-              </w:rPr>
-              <w:t>3a. 用户未领取礼包</w:t>
-            </w:r>
-          </w:p>
-          <w:p>
-            <w:pPr>
-              <w:rPr>
-                <w:rFonts w:ascii="微软雅黑" w:eastAsia="微软雅黑" w:hAnsi="微软雅黑"/>
-                <w:sz w:val="18"/>
-              </w:rPr>
-            </w:pPr>
+              <w:t xml:space="preserve">  1. </w:t>
+            </w:r>
             <w:r>
               <w:rPr>
                 <w:rFonts w:ascii="微软雅黑" w:eastAsia="微软雅黑" w:hAnsi="微软雅黑" w:hint="eastAsia"/>
                 <w:sz w:val="18"/>
               </w:rPr>
-              <w:t xml:space="preserve">  1. </w:t>
-            </w:r>
-            <w:r>
-              <w:rPr>
-                <w:rFonts w:ascii="微软雅黑" w:eastAsia="微软雅黑" w:hAnsi="微软雅黑" w:hint="eastAsia"/>
-                <w:sz w:val="18"/>
-              </w:rPr>
               <w:t>系统提示用户进行其他操作，在用户下次登录时提示用户领取</w:t>
             </w:r>
           </w:p>
@@ -1891,37 +1873,37 @@
                 <w:rFonts w:ascii="微软雅黑" w:eastAsia="微软雅黑" w:hAnsi="微软雅黑"/>
                 <w:b/>
               </w:rPr>
+              <w:t>业务规则：</w:t>
+            </w:r>
+          </w:p>
+        </w:tc>
+      </w:tr>
+      <w:tr>
+        <w:tc>
+          <w:tcPr>
+            <w:tcW w:w="8276" w:type="dxa"/>
+            <w:gridSpan w:val="2"/>
+            <w:tcBorders>
+              <w:top w:val="double" w:sz="4" w:space="0" w:color="AEAAAA" w:themeColor="background2" w:themeShade="BF"/>
+              <w:left w:val="double" w:sz="4" w:space="0" w:color="AEAAAA" w:themeColor="background2" w:themeShade="BF"/>
+              <w:bottom w:val="double" w:sz="4" w:space="0" w:color="AEAAAA" w:themeColor="background2" w:themeShade="BF"/>
+              <w:right w:val="double" w:sz="4" w:space="0" w:color="AEAAAA" w:themeColor="background2" w:themeShade="BF"/>
+            </w:tcBorders>
+            <w:shd w:val="clear" w:color="auto" w:fill="FFFFFF" w:themeFill="background1"/>
+          </w:tcPr>
+          <w:p>
+            <w:pPr>
+              <w:rPr>
+                <w:rFonts w:ascii="微软雅黑" w:eastAsia="微软雅黑" w:hAnsi="微软雅黑"/>
+                <w:sz w:val="18"/>
+              </w:rPr>
+            </w:pPr>
+            <w:r>
+              <w:rPr>
+                <w:rFonts w:ascii="微软雅黑" w:eastAsia="微软雅黑" w:hAnsi="微软雅黑"/>
+                <w:sz w:val="18"/>
+              </w:rPr>
               <w:lastRenderedPageBreak/>
-              <w:t>业务规则：</w:t>
-            </w:r>
-          </w:p>
-        </w:tc>
-      </w:tr>
-      <w:tr>
-        <w:tc>
-          <w:tcPr>
-            <w:tcW w:w="8276" w:type="dxa"/>
-            <w:gridSpan w:val="2"/>
-            <w:tcBorders>
-              <w:top w:val="double" w:sz="4" w:space="0" w:color="AEAAAA" w:themeColor="background2" w:themeShade="BF"/>
-              <w:left w:val="double" w:sz="4" w:space="0" w:color="AEAAAA" w:themeColor="background2" w:themeShade="BF"/>
-              <w:bottom w:val="double" w:sz="4" w:space="0" w:color="AEAAAA" w:themeColor="background2" w:themeShade="BF"/>
-              <w:right w:val="double" w:sz="4" w:space="0" w:color="AEAAAA" w:themeColor="background2" w:themeShade="BF"/>
-            </w:tcBorders>
-            <w:shd w:val="clear" w:color="auto" w:fill="FFFFFF" w:themeFill="background1"/>
-          </w:tcPr>
-          <w:p>
-            <w:pPr>
-              <w:rPr>
-                <w:rFonts w:ascii="微软雅黑" w:eastAsia="微软雅黑" w:hAnsi="微软雅黑" w:hint="eastAsia"/>
-                <w:sz w:val="18"/>
-              </w:rPr>
-            </w:pPr>
-            <w:r>
-              <w:rPr>
-                <w:rFonts w:ascii="微软雅黑" w:eastAsia="微软雅黑" w:hAnsi="微软雅黑"/>
-                <w:sz w:val="18"/>
-              </w:rPr>
               <w:t>无</w:t>
             </w:r>
           </w:p>
@@ -1981,91 +1963,94 @@
               </w:numPr>
               <w:ind w:firstLineChars="0"/>
               <w:rPr>
+                <w:rFonts w:ascii="微软雅黑" w:eastAsia="微软雅黑" w:hAnsi="微软雅黑"/>
+                <w:sz w:val="18"/>
+              </w:rPr>
+            </w:pPr>
+            <w:r>
+              <w:rPr>
                 <w:rFonts w:ascii="微软雅黑" w:eastAsia="微软雅黑" w:hAnsi="微软雅黑" w:hint="eastAsia"/>
                 <w:sz w:val="18"/>
               </w:rPr>
-            </w:pPr>
+              <w:t>系统应该能够保存全部用户信息</w:t>
+            </w:r>
+          </w:p>
+        </w:tc>
+      </w:tr>
+      <w:tr>
+        <w:tc>
+          <w:tcPr>
+            <w:tcW w:w="8276" w:type="dxa"/>
+            <w:gridSpan w:val="2"/>
+            <w:tcBorders>
+              <w:top w:val="double" w:sz="4" w:space="0" w:color="AEAAAA" w:themeColor="background2" w:themeShade="BF"/>
+              <w:left w:val="double" w:sz="4" w:space="0" w:color="AEAAAA" w:themeColor="background2" w:themeShade="BF"/>
+              <w:bottom w:val="double" w:sz="4" w:space="0" w:color="AEAAAA" w:themeColor="background2" w:themeShade="BF"/>
+              <w:right w:val="double" w:sz="4" w:space="0" w:color="AEAAAA" w:themeColor="background2" w:themeShade="BF"/>
+            </w:tcBorders>
+            <w:shd w:val="clear" w:color="auto" w:fill="D0CECE" w:themeFill="background2" w:themeFillShade="E6"/>
+          </w:tcPr>
+          <w:p>
+            <w:pPr>
+              <w:rPr>
+                <w:rFonts w:ascii="微软雅黑" w:eastAsia="微软雅黑" w:hAnsi="微软雅黑"/>
+                <w:b/>
+                <w:szCs w:val="21"/>
+              </w:rPr>
+            </w:pPr>
+            <w:r>
+              <w:rPr>
+                <w:rFonts w:ascii="微软雅黑" w:eastAsia="微软雅黑" w:hAnsi="微软雅黑"/>
+                <w:b/>
+                <w:szCs w:val="21"/>
+              </w:rPr>
+              <w:t>备注</w:t>
+            </w:r>
             <w:r>
               <w:rPr>
                 <w:rFonts w:ascii="微软雅黑" w:eastAsia="微软雅黑" w:hAnsi="微软雅黑" w:hint="eastAsia"/>
-                <w:sz w:val="18"/>
-              </w:rPr>
-              <w:t>系统应该能够保存全部用户信息</w:t>
-            </w:r>
-          </w:p>
-        </w:tc>
-      </w:tr>
-      <w:tr>
-        <w:tc>
-          <w:tcPr>
-            <w:tcW w:w="8276" w:type="dxa"/>
-            <w:gridSpan w:val="2"/>
-            <w:tcBorders>
-              <w:top w:val="double" w:sz="4" w:space="0" w:color="AEAAAA" w:themeColor="background2" w:themeShade="BF"/>
-              <w:left w:val="double" w:sz="4" w:space="0" w:color="AEAAAA" w:themeColor="background2" w:themeShade="BF"/>
-              <w:bottom w:val="double" w:sz="4" w:space="0" w:color="AEAAAA" w:themeColor="background2" w:themeShade="BF"/>
-              <w:right w:val="double" w:sz="4" w:space="0" w:color="AEAAAA" w:themeColor="background2" w:themeShade="BF"/>
-            </w:tcBorders>
-            <w:shd w:val="clear" w:color="auto" w:fill="D0CECE" w:themeFill="background2" w:themeFillShade="E6"/>
-          </w:tcPr>
-          <w:p>
-            <w:pPr>
-              <w:rPr>
-                <w:rFonts w:ascii="微软雅黑" w:eastAsia="微软雅黑" w:hAnsi="微软雅黑"/>
                 <w:b/>
                 <w:szCs w:val="21"/>
               </w:rPr>
-            </w:pPr>
-            <w:r>
-              <w:rPr>
-                <w:rFonts w:ascii="微软雅黑" w:eastAsia="微软雅黑" w:hAnsi="微软雅黑"/>
-                <w:b/>
-                <w:szCs w:val="21"/>
-              </w:rPr>
-              <w:t>备注</w:t>
+              <w:t>：</w:t>
+            </w:r>
+          </w:p>
+        </w:tc>
+      </w:tr>
+      <w:tr>
+        <w:tc>
+          <w:tcPr>
+            <w:tcW w:w="8276" w:type="dxa"/>
+            <w:gridSpan w:val="2"/>
+            <w:tcBorders>
+              <w:top w:val="double" w:sz="4" w:space="0" w:color="AEAAAA" w:themeColor="background2" w:themeShade="BF"/>
+              <w:left w:val="double" w:sz="4" w:space="0" w:color="AEAAAA" w:themeColor="background2" w:themeShade="BF"/>
+              <w:bottom w:val="double" w:sz="4" w:space="0" w:color="AEAAAA" w:themeColor="background2" w:themeShade="BF"/>
+              <w:right w:val="double" w:sz="4" w:space="0" w:color="AEAAAA" w:themeColor="background2" w:themeShade="BF"/>
+            </w:tcBorders>
+            <w:shd w:val="clear" w:color="auto" w:fill="FFFFFF" w:themeFill="background1"/>
+          </w:tcPr>
+          <w:p>
+            <w:pPr>
+              <w:rPr>
+                <w:rFonts w:ascii="微软雅黑" w:eastAsia="微软雅黑" w:hAnsi="微软雅黑"/>
+                <w:sz w:val="18"/>
+                <w:szCs w:val="18"/>
+              </w:rPr>
+            </w:pPr>
+            <w:r>
+              <w:rPr>
+                <w:rFonts w:ascii="微软雅黑" w:eastAsia="微软雅黑" w:hAnsi="微软雅黑"/>
+                <w:sz w:val="18"/>
+                <w:szCs w:val="18"/>
+              </w:rPr>
+              <w:t>孙旭</w:t>
             </w:r>
             <w:r>
               <w:rPr>
                 <w:rFonts w:ascii="微软雅黑" w:eastAsia="微软雅黑" w:hAnsi="微软雅黑" w:hint="eastAsia"/>
-                <w:b/>
-                <w:szCs w:val="21"/>
-              </w:rPr>
-              <w:t>：</w:t>
-            </w:r>
-          </w:p>
-        </w:tc>
-      </w:tr>
-      <w:tr>
-        <w:tc>
-          <w:tcPr>
-            <w:tcW w:w="8276" w:type="dxa"/>
-            <w:gridSpan w:val="2"/>
-            <w:tcBorders>
-              <w:top w:val="double" w:sz="4" w:space="0" w:color="AEAAAA" w:themeColor="background2" w:themeShade="BF"/>
-              <w:left w:val="double" w:sz="4" w:space="0" w:color="AEAAAA" w:themeColor="background2" w:themeShade="BF"/>
-              <w:bottom w:val="double" w:sz="4" w:space="0" w:color="AEAAAA" w:themeColor="background2" w:themeShade="BF"/>
-              <w:right w:val="double" w:sz="4" w:space="0" w:color="AEAAAA" w:themeColor="background2" w:themeShade="BF"/>
-            </w:tcBorders>
-            <w:shd w:val="clear" w:color="auto" w:fill="FFFFFF" w:themeFill="background1"/>
-          </w:tcPr>
-          <w:p>
-            <w:pPr>
-              <w:rPr>
-                <w:rFonts w:ascii="微软雅黑" w:eastAsia="微软雅黑" w:hAnsi="微软雅黑"/>
-                <w:szCs w:val="21"/>
-              </w:rPr>
-            </w:pPr>
-            <w:r>
-              <w:rPr>
-                <w:rFonts w:ascii="微软雅黑" w:eastAsia="微软雅黑" w:hAnsi="微软雅黑"/>
-                <w:szCs w:val="21"/>
-              </w:rPr>
-              <w:t>孙旭</w:t>
-            </w:r>
-            <w:r>
-              <w:rPr>
-                <w:rFonts w:ascii="微软雅黑" w:eastAsia="微软雅黑" w:hAnsi="微软雅黑" w:hint="eastAsia"/>
-                <w:szCs w:val="21"/>
+                <w:sz w:val="18"/>
+                <w:szCs w:val="18"/>
               </w:rPr>
               <w:t xml:space="preserve"> 2016/10/25</w:t>
             </w:r>
@@ -2111,14 +2096,7 @@
                 <w:rFonts w:ascii="微软雅黑" w:eastAsia="微软雅黑" w:hAnsi="微软雅黑"/>
                 <w:b/>
               </w:rPr>
-              <w:t>用例编号：UC</w:t>
-            </w:r>
-            <w:r>
-              <w:rPr>
-                <w:rFonts w:ascii="微软雅黑" w:eastAsia="微软雅黑" w:hAnsi="微软雅黑"/>
-                <w:b/>
-              </w:rPr>
-              <w:t>12</w:t>
+              <w:t>用例编号：UC12</w:t>
             </w:r>
           </w:p>
         </w:tc>
@@ -2145,15 +2123,85 @@
                 <w:rFonts w:ascii="微软雅黑" w:eastAsia="微软雅黑" w:hAnsi="微软雅黑"/>
                 <w:b/>
               </w:rPr>
-              <w:t xml:space="preserve">用例名称： </w:t>
-            </w:r>
-            <w:r>
-              <w:rPr>
-                <w:rFonts w:ascii="微软雅黑" w:eastAsia="微软雅黑" w:hAnsi="微软雅黑"/>
-                <w:b/>
+              <w:t>用例名称： 用户注册</w:t>
+            </w:r>
+          </w:p>
+        </w:tc>
+      </w:tr>
+      <w:tr>
+        <w:tc>
+          <w:tcPr>
+            <w:tcW w:w="8276" w:type="dxa"/>
+            <w:gridSpan w:val="2"/>
+            <w:tcBorders>
+              <w:top w:val="double" w:sz="4" w:space="0" w:color="AEAAAA" w:themeColor="background2" w:themeShade="BF"/>
+              <w:left w:val="double" w:sz="4" w:space="0" w:color="AEAAAA" w:themeColor="background2" w:themeShade="BF"/>
+              <w:bottom w:val="double" w:sz="4" w:space="0" w:color="AEAAAA" w:themeColor="background2" w:themeShade="BF"/>
+              <w:right w:val="double" w:sz="4" w:space="0" w:color="AEAAAA" w:themeColor="background2" w:themeShade="BF"/>
+            </w:tcBorders>
+            <w:shd w:val="clear" w:color="auto" w:fill="D0CECE" w:themeFill="background2" w:themeFillShade="E6"/>
+          </w:tcPr>
+          <w:p>
+            <w:pPr>
+              <w:rPr>
+                <w:rFonts w:ascii="微软雅黑" w:eastAsia="微软雅黑" w:hAnsi="微软雅黑"/>
+                <w:b/>
+              </w:rPr>
+            </w:pPr>
+            <w:r>
+              <w:rPr>
+                <w:rFonts w:ascii="微软雅黑" w:eastAsia="微软雅黑" w:hAnsi="微软雅黑"/>
+                <w:b/>
+              </w:rPr>
+              <w:t>简要说明：</w:t>
+            </w:r>
+          </w:p>
+        </w:tc>
+      </w:tr>
+      <w:tr>
+        <w:tc>
+          <w:tcPr>
+            <w:tcW w:w="8276" w:type="dxa"/>
+            <w:gridSpan w:val="2"/>
+            <w:tcBorders>
+              <w:top w:val="double" w:sz="4" w:space="0" w:color="AEAAAA" w:themeColor="background2" w:themeShade="BF"/>
+              <w:left w:val="double" w:sz="4" w:space="0" w:color="AEAAAA" w:themeColor="background2" w:themeShade="BF"/>
+              <w:bottom w:val="double" w:sz="4" w:space="0" w:color="AEAAAA" w:themeColor="background2" w:themeShade="BF"/>
+              <w:right w:val="double" w:sz="4" w:space="0" w:color="AEAAAA" w:themeColor="background2" w:themeShade="BF"/>
+            </w:tcBorders>
+          </w:tcPr>
+          <w:p>
+            <w:pPr>
+              <w:rPr>
+                <w:rFonts w:ascii="微软雅黑" w:eastAsia="微软雅黑" w:hAnsi="微软雅黑"/>
+                <w:sz w:val="18"/>
+                <w:szCs w:val="18"/>
+              </w:rPr>
+            </w:pPr>
+            <w:r>
+              <w:rPr>
+                <w:rFonts w:ascii="微软雅黑" w:eastAsia="微软雅黑" w:hAnsi="微软雅黑"/>
+                <w:sz w:val="18"/>
+                <w:szCs w:val="18"/>
               </w:rPr>
               <w:t>用户注册</w:t>
             </w:r>
+            <w:r>
+              <w:rPr>
+                <w:rFonts w:ascii="微软雅黑" w:eastAsia="微软雅黑" w:hAnsi="微软雅黑" w:hint="eastAsia"/>
+                <w:sz w:val="18"/>
+                <w:szCs w:val="18"/>
+              </w:rPr>
+              <w:t>，</w:t>
+            </w:r>
+            <w:r>
+              <w:rPr>
+                <w:rFonts w:ascii="微软雅黑" w:eastAsia="微软雅黑" w:hAnsi="微软雅黑"/>
+                <w:sz w:val="18"/>
+                <w:szCs w:val="18"/>
+              </w:rPr>
+              <w:t>系统对用户身份进行验证</w:t>
+            </w:r>
           </w:p>
         </w:tc>
       </w:tr>
@@ -2182,83 +2230,6 @@
                 <w:rFonts w:ascii="微软雅黑" w:eastAsia="微软雅黑" w:hAnsi="微软雅黑"/>
                 <w:b/>
               </w:rPr>
-              <w:t>简要说明：</w:t>
-            </w:r>
-          </w:p>
-        </w:tc>
-      </w:tr>
-      <w:tr>
-        <w:tc>
-          <w:tcPr>
-            <w:tcW w:w="8276" w:type="dxa"/>
-            <w:gridSpan w:val="2"/>
-            <w:tcBorders>
-              <w:top w:val="double" w:sz="4" w:space="0" w:color="AEAAAA" w:themeColor="background2" w:themeShade="BF"/>
-              <w:left w:val="double" w:sz="4" w:space="0" w:color="AEAAAA" w:themeColor="background2" w:themeShade="BF"/>
-              <w:bottom w:val="double" w:sz="4" w:space="0" w:color="AEAAAA" w:themeColor="background2" w:themeShade="BF"/>
-              <w:right w:val="double" w:sz="4" w:space="0" w:color="AEAAAA" w:themeColor="background2" w:themeShade="BF"/>
-            </w:tcBorders>
-          </w:tcPr>
-          <w:p>
-            <w:pPr>
-              <w:rPr>
-                <w:rFonts w:ascii="微软雅黑" w:eastAsia="微软雅黑" w:hAnsi="微软雅黑" w:hint="eastAsia"/>
-                <w:sz w:val="18"/>
-                <w:szCs w:val="18"/>
-              </w:rPr>
-            </w:pPr>
-            <w:r>
-              <w:rPr>
-                <w:rFonts w:ascii="微软雅黑" w:eastAsia="微软雅黑" w:hAnsi="微软雅黑"/>
-                <w:sz w:val="18"/>
-                <w:szCs w:val="18"/>
-              </w:rPr>
-              <w:t>用户注册</w:t>
-            </w:r>
-            <w:r>
-              <w:rPr>
-                <w:rFonts w:ascii="微软雅黑" w:eastAsia="微软雅黑" w:hAnsi="微软雅黑" w:hint="eastAsia"/>
-                <w:sz w:val="18"/>
-                <w:szCs w:val="18"/>
-              </w:rPr>
-              <w:t>，</w:t>
-            </w:r>
-            <w:r>
-              <w:rPr>
-                <w:rFonts w:ascii="微软雅黑" w:eastAsia="微软雅黑" w:hAnsi="微软雅黑"/>
-                <w:sz w:val="18"/>
-                <w:szCs w:val="18"/>
-              </w:rPr>
-              <w:t>系统对用户身份进行验证</w:t>
-            </w:r>
-          </w:p>
-        </w:tc>
-      </w:tr>
-      <w:tr>
-        <w:tc>
-          <w:tcPr>
-            <w:tcW w:w="8276" w:type="dxa"/>
-            <w:gridSpan w:val="2"/>
-            <w:tcBorders>
-              <w:top w:val="double" w:sz="4" w:space="0" w:color="AEAAAA" w:themeColor="background2" w:themeShade="BF"/>
-              <w:left w:val="double" w:sz="4" w:space="0" w:color="AEAAAA" w:themeColor="background2" w:themeShade="BF"/>
-              <w:bottom w:val="double" w:sz="4" w:space="0" w:color="AEAAAA" w:themeColor="background2" w:themeShade="BF"/>
-              <w:right w:val="double" w:sz="4" w:space="0" w:color="AEAAAA" w:themeColor="background2" w:themeShade="BF"/>
-            </w:tcBorders>
-            <w:shd w:val="clear" w:color="auto" w:fill="D0CECE" w:themeFill="background2" w:themeFillShade="E6"/>
-          </w:tcPr>
-          <w:p>
-            <w:pPr>
-              <w:rPr>
-                <w:rFonts w:ascii="微软雅黑" w:eastAsia="微软雅黑" w:hAnsi="微软雅黑"/>
-                <w:b/>
-              </w:rPr>
-            </w:pPr>
-            <w:r>
-              <w:rPr>
-                <w:rFonts w:ascii="微软雅黑" w:eastAsia="微软雅黑" w:hAnsi="微软雅黑"/>
-                <w:b/>
-              </w:rPr>
               <w:t>执行者：</w:t>
             </w:r>
           </w:p>
@@ -2279,7 +2250,7 @@
           <w:p>
             <w:pPr>
               <w:rPr>
-                <w:rFonts w:ascii="微软雅黑" w:eastAsia="微软雅黑" w:hAnsi="微软雅黑" w:hint="eastAsia"/>
+                <w:rFonts w:ascii="微软雅黑" w:eastAsia="微软雅黑" w:hAnsi="微软雅黑"/>
                 <w:sz w:val="18"/>
               </w:rPr>
             </w:pPr>
@@ -2750,61 +2721,61 @@
               </w:numPr>
               <w:ind w:firstLineChars="0"/>
               <w:rPr>
+                <w:rFonts w:ascii="微软雅黑" w:eastAsia="微软雅黑" w:hAnsi="微软雅黑"/>
+                <w:sz w:val="18"/>
+              </w:rPr>
+            </w:pPr>
+            <w:r>
+              <w:rPr>
+                <w:rFonts w:ascii="微软雅黑" w:eastAsia="微软雅黑" w:hAnsi="微软雅黑"/>
+                <w:sz w:val="18"/>
+              </w:rPr>
+              <w:t>系统审核通过</w:t>
+            </w:r>
+            <w:r>
+              <w:rPr>
                 <w:rFonts w:ascii="微软雅黑" w:eastAsia="微软雅黑" w:hAnsi="微软雅黑" w:hint="eastAsia"/>
                 <w:sz w:val="18"/>
               </w:rPr>
-            </w:pPr>
-            <w:r>
-              <w:rPr>
-                <w:rFonts w:ascii="微软雅黑" w:eastAsia="微软雅黑" w:hAnsi="微软雅黑"/>
-                <w:sz w:val="18"/>
-              </w:rPr>
-              <w:t>系统审核通过</w:t>
-            </w:r>
+              <w:t>，</w:t>
+            </w:r>
+            <w:r>
+              <w:rPr>
+                <w:rFonts w:ascii="微软雅黑" w:eastAsia="微软雅黑" w:hAnsi="微软雅黑"/>
+                <w:sz w:val="18"/>
+              </w:rPr>
+              <w:t>保存用户身份信息并提示用户注册成功</w:t>
+            </w:r>
+          </w:p>
+        </w:tc>
+      </w:tr>
+      <w:tr>
+        <w:tc>
+          <w:tcPr>
+            <w:tcW w:w="8276" w:type="dxa"/>
+            <w:gridSpan w:val="2"/>
+            <w:tcBorders>
+              <w:top w:val="double" w:sz="4" w:space="0" w:color="AEAAAA" w:themeColor="background2" w:themeShade="BF"/>
+              <w:left w:val="double" w:sz="4" w:space="0" w:color="AEAAAA" w:themeColor="background2" w:themeShade="BF"/>
+              <w:bottom w:val="double" w:sz="4" w:space="0" w:color="AEAAAA" w:themeColor="background2" w:themeShade="BF"/>
+              <w:right w:val="double" w:sz="4" w:space="0" w:color="AEAAAA" w:themeColor="background2" w:themeShade="BF"/>
+            </w:tcBorders>
+            <w:shd w:val="clear" w:color="auto" w:fill="D0CECE" w:themeFill="background2" w:themeFillShade="E6"/>
+          </w:tcPr>
+          <w:p>
+            <w:pPr>
+              <w:rPr>
+                <w:rFonts w:ascii="微软雅黑" w:eastAsia="微软雅黑" w:hAnsi="微软雅黑"/>
+                <w:b/>
+                <w:szCs w:val="21"/>
+              </w:rPr>
+            </w:pPr>
             <w:r>
               <w:rPr>
                 <w:rFonts w:ascii="微软雅黑" w:eastAsia="微软雅黑" w:hAnsi="微软雅黑" w:hint="eastAsia"/>
-                <w:sz w:val="18"/>
-              </w:rPr>
-              <w:t>，</w:t>
-            </w:r>
-            <w:r>
-              <w:rPr>
-                <w:rFonts w:ascii="微软雅黑" w:eastAsia="微软雅黑" w:hAnsi="微软雅黑"/>
-                <w:sz w:val="18"/>
-              </w:rPr>
-              <w:t>保存用户身份信息并提示用户注册成功</w:t>
-            </w:r>
-          </w:p>
-        </w:tc>
-      </w:tr>
-      <w:tr>
-        <w:tc>
-          <w:tcPr>
-            <w:tcW w:w="8276" w:type="dxa"/>
-            <w:gridSpan w:val="2"/>
-            <w:tcBorders>
-              <w:top w:val="double" w:sz="4" w:space="0" w:color="AEAAAA" w:themeColor="background2" w:themeShade="BF"/>
-              <w:left w:val="double" w:sz="4" w:space="0" w:color="AEAAAA" w:themeColor="background2" w:themeShade="BF"/>
-              <w:bottom w:val="double" w:sz="4" w:space="0" w:color="AEAAAA" w:themeColor="background2" w:themeShade="BF"/>
-              <w:right w:val="double" w:sz="4" w:space="0" w:color="AEAAAA" w:themeColor="background2" w:themeShade="BF"/>
-            </w:tcBorders>
-            <w:shd w:val="clear" w:color="auto" w:fill="D0CECE" w:themeFill="background2" w:themeFillShade="E6"/>
-          </w:tcPr>
-          <w:p>
-            <w:pPr>
-              <w:rPr>
-                <w:rFonts w:ascii="微软雅黑" w:eastAsia="微软雅黑" w:hAnsi="微软雅黑"/>
                 <w:b/>
                 <w:szCs w:val="21"/>
               </w:rPr>
-            </w:pPr>
-            <w:r>
-              <w:rPr>
-                <w:rFonts w:ascii="微软雅黑" w:eastAsia="微软雅黑" w:hAnsi="微软雅黑" w:hint="eastAsia"/>
-                <w:b/>
-                <w:szCs w:val="21"/>
-              </w:rPr>
               <w:t>扩展流程：</w:t>
             </w:r>
           </w:p>
@@ -2834,7 +2805,6 @@
                 <w:rFonts w:ascii="微软雅黑" w:eastAsia="微软雅黑" w:hAnsi="微软雅黑"/>
                 <w:sz w:val="18"/>
               </w:rPr>
-              <w:lastRenderedPageBreak/>
               <w:t>3a. 用户输入信息不完整</w:t>
             </w:r>
           </w:p>
@@ -2892,6 +2862,7 @@
                 <w:rFonts w:ascii="微软雅黑" w:eastAsia="微软雅黑" w:hAnsi="微软雅黑" w:hint="eastAsia"/>
                 <w:sz w:val="18"/>
               </w:rPr>
+              <w:lastRenderedPageBreak/>
               <w:t xml:space="preserve">5a. </w:t>
             </w:r>
             <w:r>
@@ -3053,7 +3024,7 @@
               </w:numPr>
               <w:ind w:firstLineChars="0"/>
               <w:rPr>
-                <w:rFonts w:ascii="微软雅黑" w:eastAsia="微软雅黑" w:hAnsi="微软雅黑" w:hint="eastAsia"/>
+                <w:rFonts w:ascii="微软雅黑" w:eastAsia="微软雅黑" w:hAnsi="微软雅黑"/>
                 <w:sz w:val="18"/>
               </w:rPr>
             </w:pPr>
@@ -3092,6 +3063,7 @@
                 <w:rFonts w:ascii="微软雅黑" w:eastAsia="微软雅黑" w:hAnsi="微软雅黑"/>
                 <w:b/>
               </w:rPr>
+              <w:lastRenderedPageBreak/>
               <w:t>业务规则：</w:t>
             </w:r>
           </w:p>
@@ -3223,112 +3195,115 @@
               </w:numPr>
               <w:ind w:firstLineChars="0"/>
               <w:rPr>
+                <w:rFonts w:ascii="微软雅黑" w:eastAsia="微软雅黑" w:hAnsi="微软雅黑"/>
+                <w:sz w:val="18"/>
+              </w:rPr>
+            </w:pPr>
+            <w:r>
+              <w:rPr>
+                <w:rFonts w:ascii="微软雅黑" w:eastAsia="微软雅黑" w:hAnsi="微软雅黑"/>
+                <w:sz w:val="18"/>
+              </w:rPr>
+              <w:t>70</w:t>
+            </w:r>
+            <w:r>
+              <w:rPr>
                 <w:rFonts w:ascii="微软雅黑" w:eastAsia="微软雅黑" w:hAnsi="微软雅黑" w:hint="eastAsia"/>
                 <w:sz w:val="18"/>
               </w:rPr>
-            </w:pPr>
-            <w:r>
-              <w:rPr>
-                <w:rFonts w:ascii="微软雅黑" w:eastAsia="微软雅黑" w:hAnsi="微软雅黑"/>
-                <w:sz w:val="18"/>
-              </w:rPr>
-              <w:t>70</w:t>
+              <w:t>%</w:t>
+            </w:r>
+            <w:r>
+              <w:rPr>
+                <w:rFonts w:ascii="微软雅黑" w:eastAsia="微软雅黑" w:hAnsi="微软雅黑"/>
+                <w:sz w:val="18"/>
+              </w:rPr>
+              <w:t>的用户能够在</w:t>
             </w:r>
             <w:r>
               <w:rPr>
                 <w:rFonts w:ascii="微软雅黑" w:eastAsia="微软雅黑" w:hAnsi="微软雅黑" w:hint="eastAsia"/>
                 <w:sz w:val="18"/>
               </w:rPr>
-              <w:t>%</w:t>
-            </w:r>
-            <w:r>
-              <w:rPr>
-                <w:rFonts w:ascii="微软雅黑" w:eastAsia="微软雅黑" w:hAnsi="微软雅黑"/>
-                <w:sz w:val="18"/>
-              </w:rPr>
-              <w:t>的用户能够在</w:t>
+              <w:t>3分钟内完成注册</w:t>
+            </w:r>
+          </w:p>
+        </w:tc>
+      </w:tr>
+      <w:tr>
+        <w:tc>
+          <w:tcPr>
+            <w:tcW w:w="8276" w:type="dxa"/>
+            <w:gridSpan w:val="2"/>
+            <w:tcBorders>
+              <w:top w:val="double" w:sz="4" w:space="0" w:color="AEAAAA" w:themeColor="background2" w:themeShade="BF"/>
+              <w:left w:val="double" w:sz="4" w:space="0" w:color="AEAAAA" w:themeColor="background2" w:themeShade="BF"/>
+              <w:bottom w:val="double" w:sz="4" w:space="0" w:color="AEAAAA" w:themeColor="background2" w:themeShade="BF"/>
+              <w:right w:val="double" w:sz="4" w:space="0" w:color="AEAAAA" w:themeColor="background2" w:themeShade="BF"/>
+            </w:tcBorders>
+            <w:shd w:val="clear" w:color="auto" w:fill="D0CECE" w:themeFill="background2" w:themeFillShade="E6"/>
+          </w:tcPr>
+          <w:p>
+            <w:pPr>
+              <w:rPr>
+                <w:rFonts w:ascii="微软雅黑" w:eastAsia="微软雅黑" w:hAnsi="微软雅黑"/>
+                <w:b/>
+                <w:szCs w:val="21"/>
+              </w:rPr>
+            </w:pPr>
+            <w:r>
+              <w:rPr>
+                <w:rFonts w:ascii="微软雅黑" w:eastAsia="微软雅黑" w:hAnsi="微软雅黑"/>
+                <w:b/>
+                <w:szCs w:val="21"/>
+              </w:rPr>
+              <w:t>备注</w:t>
             </w:r>
             <w:r>
               <w:rPr>
                 <w:rFonts w:ascii="微软雅黑" w:eastAsia="微软雅黑" w:hAnsi="微软雅黑" w:hint="eastAsia"/>
-                <w:sz w:val="18"/>
-              </w:rPr>
-              <w:t>3分钟内完成注册</w:t>
-            </w:r>
-          </w:p>
-        </w:tc>
-      </w:tr>
-      <w:tr>
-        <w:tc>
-          <w:tcPr>
-            <w:tcW w:w="8276" w:type="dxa"/>
-            <w:gridSpan w:val="2"/>
-            <w:tcBorders>
-              <w:top w:val="double" w:sz="4" w:space="0" w:color="AEAAAA" w:themeColor="background2" w:themeShade="BF"/>
-              <w:left w:val="double" w:sz="4" w:space="0" w:color="AEAAAA" w:themeColor="background2" w:themeShade="BF"/>
-              <w:bottom w:val="double" w:sz="4" w:space="0" w:color="AEAAAA" w:themeColor="background2" w:themeShade="BF"/>
-              <w:right w:val="double" w:sz="4" w:space="0" w:color="AEAAAA" w:themeColor="background2" w:themeShade="BF"/>
-            </w:tcBorders>
-            <w:shd w:val="clear" w:color="auto" w:fill="D0CECE" w:themeFill="background2" w:themeFillShade="E6"/>
-          </w:tcPr>
-          <w:p>
-            <w:pPr>
-              <w:rPr>
-                <w:rFonts w:ascii="微软雅黑" w:eastAsia="微软雅黑" w:hAnsi="微软雅黑"/>
                 <w:b/>
                 <w:szCs w:val="21"/>
               </w:rPr>
-            </w:pPr>
-            <w:r>
-              <w:rPr>
-                <w:rFonts w:ascii="微软雅黑" w:eastAsia="微软雅黑" w:hAnsi="微软雅黑"/>
-                <w:b/>
-                <w:szCs w:val="21"/>
-              </w:rPr>
-              <w:t>备注</w:t>
+              <w:t>：</w:t>
+            </w:r>
+          </w:p>
+        </w:tc>
+      </w:tr>
+      <w:tr>
+        <w:tc>
+          <w:tcPr>
+            <w:tcW w:w="8276" w:type="dxa"/>
+            <w:gridSpan w:val="2"/>
+            <w:tcBorders>
+              <w:top w:val="double" w:sz="4" w:space="0" w:color="AEAAAA" w:themeColor="background2" w:themeShade="BF"/>
+              <w:left w:val="double" w:sz="4" w:space="0" w:color="AEAAAA" w:themeColor="background2" w:themeShade="BF"/>
+              <w:bottom w:val="double" w:sz="4" w:space="0" w:color="AEAAAA" w:themeColor="background2" w:themeShade="BF"/>
+              <w:right w:val="double" w:sz="4" w:space="0" w:color="AEAAAA" w:themeColor="background2" w:themeShade="BF"/>
+            </w:tcBorders>
+            <w:shd w:val="clear" w:color="auto" w:fill="FFFFFF" w:themeFill="background1"/>
+          </w:tcPr>
+          <w:p>
+            <w:pPr>
+              <w:rPr>
+                <w:rFonts w:ascii="微软雅黑" w:eastAsia="微软雅黑" w:hAnsi="微软雅黑"/>
+                <w:sz w:val="18"/>
+                <w:szCs w:val="18"/>
+              </w:rPr>
+            </w:pPr>
+            <w:r>
+              <w:rPr>
+                <w:rFonts w:ascii="微软雅黑" w:eastAsia="微软雅黑" w:hAnsi="微软雅黑"/>
+                <w:sz w:val="18"/>
+                <w:szCs w:val="18"/>
+              </w:rPr>
+              <w:t>孙旭</w:t>
             </w:r>
             <w:r>
               <w:rPr>
                 <w:rFonts w:ascii="微软雅黑" w:eastAsia="微软雅黑" w:hAnsi="微软雅黑" w:hint="eastAsia"/>
-                <w:b/>
-                <w:szCs w:val="21"/>
-              </w:rPr>
-              <w:t>：</w:t>
-            </w:r>
-          </w:p>
-        </w:tc>
-      </w:tr>
-      <w:tr>
-        <w:tc>
-          <w:tcPr>
-            <w:tcW w:w="8276" w:type="dxa"/>
-            <w:gridSpan w:val="2"/>
-            <w:tcBorders>
-              <w:top w:val="double" w:sz="4" w:space="0" w:color="AEAAAA" w:themeColor="background2" w:themeShade="BF"/>
-              <w:left w:val="double" w:sz="4" w:space="0" w:color="AEAAAA" w:themeColor="background2" w:themeShade="BF"/>
-              <w:bottom w:val="double" w:sz="4" w:space="0" w:color="AEAAAA" w:themeColor="background2" w:themeShade="BF"/>
-              <w:right w:val="double" w:sz="4" w:space="0" w:color="AEAAAA" w:themeColor="background2" w:themeShade="BF"/>
-            </w:tcBorders>
-            <w:shd w:val="clear" w:color="auto" w:fill="FFFFFF" w:themeFill="background1"/>
-          </w:tcPr>
-          <w:p>
-            <w:pPr>
-              <w:rPr>
-                <w:rFonts w:ascii="微软雅黑" w:eastAsia="微软雅黑" w:hAnsi="微软雅黑"/>
-                <w:szCs w:val="21"/>
-              </w:rPr>
-            </w:pPr>
-            <w:r>
-              <w:rPr>
-                <w:rFonts w:ascii="微软雅黑" w:eastAsia="微软雅黑" w:hAnsi="微软雅黑"/>
-                <w:szCs w:val="21"/>
-              </w:rPr>
-              <w:t>孙旭</w:t>
-            </w:r>
-            <w:r>
-              <w:rPr>
-                <w:rFonts w:ascii="微软雅黑" w:eastAsia="微软雅黑" w:hAnsi="微软雅黑" w:hint="eastAsia"/>
-                <w:szCs w:val="21"/>
+                <w:sz w:val="18"/>
+                <w:szCs w:val="18"/>
               </w:rPr>
               <w:t xml:space="preserve"> 2016/10/12</w:t>
             </w:r>
@@ -3373,14 +3348,7 @@
                 <w:rFonts w:ascii="微软雅黑" w:eastAsia="微软雅黑" w:hAnsi="微软雅黑"/>
                 <w:b/>
               </w:rPr>
-              <w:t>用例编号：UC</w:t>
-            </w:r>
-            <w:r>
-              <w:rPr>
-                <w:rFonts w:ascii="微软雅黑" w:eastAsia="微软雅黑" w:hAnsi="微软雅黑"/>
-                <w:b/>
-              </w:rPr>
-              <w:t>13</w:t>
+              <w:t>用例编号：UC13</w:t>
             </w:r>
           </w:p>
         </w:tc>
@@ -3407,14 +3375,7 @@
                 <w:rFonts w:ascii="微软雅黑" w:eastAsia="微软雅黑" w:hAnsi="微软雅黑"/>
                 <w:b/>
               </w:rPr>
-              <w:t xml:space="preserve">用例名称： </w:t>
-            </w:r>
-            <w:r>
-              <w:rPr>
-                <w:rFonts w:ascii="微软雅黑" w:eastAsia="微软雅黑" w:hAnsi="微软雅黑"/>
-                <w:b/>
-              </w:rPr>
-              <w:t>论坛交流</w:t>
+              <w:t>用例名称： 论坛交流</w:t>
             </w:r>
           </w:p>
         </w:tc>
@@ -3525,23 +3486,261 @@
           <w:p>
             <w:pPr>
               <w:rPr>
+                <w:rFonts w:ascii="微软雅黑" w:eastAsia="微软雅黑" w:hAnsi="微软雅黑"/>
+                <w:sz w:val="18"/>
+              </w:rPr>
+            </w:pPr>
+            <w:r>
+              <w:rPr>
+                <w:rFonts w:ascii="微软雅黑" w:eastAsia="微软雅黑" w:hAnsi="微软雅黑"/>
+                <w:sz w:val="18"/>
+              </w:rPr>
+              <w:t>普通用户</w:t>
+            </w:r>
+            <w:r>
+              <w:rPr>
                 <w:rFonts w:ascii="微软雅黑" w:eastAsia="微软雅黑" w:hAnsi="微软雅黑" w:hint="eastAsia"/>
                 <w:sz w:val="18"/>
               </w:rPr>
-            </w:pPr>
-            <w:r>
-              <w:rPr>
-                <w:rFonts w:ascii="微软雅黑" w:eastAsia="微软雅黑" w:hAnsi="微软雅黑"/>
-                <w:sz w:val="18"/>
-              </w:rPr>
-              <w:t>普通用户</w:t>
-            </w:r>
+              <w:t>（买方，卖方）</w:t>
+            </w:r>
+          </w:p>
+        </w:tc>
+      </w:tr>
+      <w:tr>
+        <w:tc>
+          <w:tcPr>
+            <w:tcW w:w="8276" w:type="dxa"/>
+            <w:gridSpan w:val="2"/>
+            <w:tcBorders>
+              <w:top w:val="double" w:sz="4" w:space="0" w:color="AEAAAA" w:themeColor="background2" w:themeShade="BF"/>
+              <w:left w:val="double" w:sz="4" w:space="0" w:color="AEAAAA" w:themeColor="background2" w:themeShade="BF"/>
+              <w:bottom w:val="double" w:sz="4" w:space="0" w:color="AEAAAA" w:themeColor="background2" w:themeShade="BF"/>
+              <w:right w:val="double" w:sz="4" w:space="0" w:color="AEAAAA" w:themeColor="background2" w:themeShade="BF"/>
+            </w:tcBorders>
+            <w:shd w:val="clear" w:color="auto" w:fill="D0CECE" w:themeFill="background2" w:themeFillShade="E6"/>
+          </w:tcPr>
+          <w:p>
+            <w:pPr>
+              <w:rPr>
+                <w:rFonts w:ascii="微软雅黑" w:eastAsia="微软雅黑" w:hAnsi="微软雅黑"/>
+                <w:b/>
+              </w:rPr>
+            </w:pPr>
+            <w:r>
+              <w:rPr>
+                <w:rFonts w:ascii="微软雅黑" w:eastAsia="微软雅黑" w:hAnsi="微软雅黑"/>
+                <w:b/>
+              </w:rPr>
+              <w:t>触发条件：</w:t>
+            </w:r>
+          </w:p>
+        </w:tc>
+      </w:tr>
+      <w:tr>
+        <w:tc>
+          <w:tcPr>
+            <w:tcW w:w="8276" w:type="dxa"/>
+            <w:gridSpan w:val="2"/>
+            <w:tcBorders>
+              <w:top w:val="double" w:sz="4" w:space="0" w:color="AEAAAA" w:themeColor="background2" w:themeShade="BF"/>
+              <w:left w:val="double" w:sz="4" w:space="0" w:color="AEAAAA" w:themeColor="background2" w:themeShade="BF"/>
+              <w:bottom w:val="double" w:sz="4" w:space="0" w:color="AEAAAA" w:themeColor="background2" w:themeShade="BF"/>
+              <w:right w:val="double" w:sz="4" w:space="0" w:color="AEAAAA" w:themeColor="background2" w:themeShade="BF"/>
+            </w:tcBorders>
+          </w:tcPr>
+          <w:p>
+            <w:pPr>
+              <w:rPr>
+                <w:rFonts w:ascii="微软雅黑" w:eastAsia="微软雅黑" w:hAnsi="微软雅黑"/>
+                <w:sz w:val="18"/>
+              </w:rPr>
+            </w:pPr>
+            <w:r>
+              <w:rPr>
+                <w:rFonts w:ascii="微软雅黑" w:eastAsia="微软雅黑" w:hAnsi="微软雅黑"/>
+                <w:sz w:val="18"/>
+              </w:rPr>
+              <w:t>无</w:t>
+            </w:r>
+          </w:p>
+        </w:tc>
+      </w:tr>
+      <w:tr>
+        <w:tc>
+          <w:tcPr>
+            <w:tcW w:w="8276" w:type="dxa"/>
+            <w:gridSpan w:val="2"/>
+            <w:tcBorders>
+              <w:top w:val="double" w:sz="4" w:space="0" w:color="AEAAAA" w:themeColor="background2" w:themeShade="BF"/>
+              <w:left w:val="double" w:sz="4" w:space="0" w:color="AEAAAA" w:themeColor="background2" w:themeShade="BF"/>
+              <w:bottom w:val="double" w:sz="4" w:space="0" w:color="AEAAAA" w:themeColor="background2" w:themeShade="BF"/>
+              <w:right w:val="double" w:sz="4" w:space="0" w:color="AEAAAA" w:themeColor="background2" w:themeShade="BF"/>
+            </w:tcBorders>
+            <w:shd w:val="clear" w:color="auto" w:fill="D0CECE" w:themeFill="background2" w:themeFillShade="E6"/>
+          </w:tcPr>
+          <w:p>
+            <w:pPr>
+              <w:rPr>
+                <w:rFonts w:ascii="微软雅黑" w:eastAsia="微软雅黑" w:hAnsi="微软雅黑"/>
+                <w:b/>
+              </w:rPr>
+            </w:pPr>
+            <w:r>
+              <w:rPr>
+                <w:rFonts w:ascii="微软雅黑" w:eastAsia="微软雅黑" w:hAnsi="微软雅黑"/>
+                <w:b/>
+              </w:rPr>
+              <w:t>前置条件：</w:t>
+            </w:r>
+          </w:p>
+        </w:tc>
+      </w:tr>
+      <w:tr>
+        <w:tc>
+          <w:tcPr>
+            <w:tcW w:w="8276" w:type="dxa"/>
+            <w:gridSpan w:val="2"/>
+            <w:tcBorders>
+              <w:top w:val="double" w:sz="4" w:space="0" w:color="AEAAAA" w:themeColor="background2" w:themeShade="BF"/>
+              <w:left w:val="double" w:sz="4" w:space="0" w:color="AEAAAA" w:themeColor="background2" w:themeShade="BF"/>
+              <w:bottom w:val="double" w:sz="4" w:space="0" w:color="AEAAAA" w:themeColor="background2" w:themeShade="BF"/>
+              <w:right w:val="double" w:sz="4" w:space="0" w:color="AEAAAA" w:themeColor="background2" w:themeShade="BF"/>
+            </w:tcBorders>
+          </w:tcPr>
+          <w:p>
+            <w:pPr>
+              <w:rPr>
+                <w:rFonts w:ascii="微软雅黑" w:eastAsia="微软雅黑" w:hAnsi="微软雅黑"/>
+                <w:sz w:val="18"/>
+              </w:rPr>
+            </w:pPr>
+            <w:r>
+              <w:rPr>
+                <w:rFonts w:ascii="微软雅黑" w:eastAsia="微软雅黑" w:hAnsi="微软雅黑"/>
+                <w:sz w:val="18"/>
+              </w:rPr>
+              <w:t>用户登录成功</w:t>
+            </w:r>
+          </w:p>
+        </w:tc>
+      </w:tr>
+      <w:tr>
+        <w:tc>
+          <w:tcPr>
+            <w:tcW w:w="8276" w:type="dxa"/>
+            <w:gridSpan w:val="2"/>
+            <w:tcBorders>
+              <w:top w:val="double" w:sz="4" w:space="0" w:color="AEAAAA" w:themeColor="background2" w:themeShade="BF"/>
+              <w:left w:val="double" w:sz="4" w:space="0" w:color="AEAAAA" w:themeColor="background2" w:themeShade="BF"/>
+              <w:bottom w:val="double" w:sz="4" w:space="0" w:color="AEAAAA" w:themeColor="background2" w:themeShade="BF"/>
+              <w:right w:val="double" w:sz="4" w:space="0" w:color="AEAAAA" w:themeColor="background2" w:themeShade="BF"/>
+            </w:tcBorders>
+            <w:shd w:val="clear" w:color="auto" w:fill="D0CECE" w:themeFill="background2" w:themeFillShade="E6"/>
+          </w:tcPr>
+          <w:p>
+            <w:pPr>
+              <w:rPr>
+                <w:rFonts w:ascii="微软雅黑" w:eastAsia="微软雅黑" w:hAnsi="微软雅黑"/>
+                <w:b/>
+              </w:rPr>
+            </w:pPr>
+            <w:r>
+              <w:rPr>
+                <w:rFonts w:ascii="微软雅黑" w:eastAsia="微软雅黑" w:hAnsi="微软雅黑"/>
+                <w:b/>
+              </w:rPr>
+              <w:t>后置条件：</w:t>
+            </w:r>
+          </w:p>
+        </w:tc>
+      </w:tr>
+      <w:tr>
+        <w:tc>
+          <w:tcPr>
+            <w:tcW w:w="8276" w:type="dxa"/>
+            <w:gridSpan w:val="2"/>
+            <w:tcBorders>
+              <w:top w:val="double" w:sz="4" w:space="0" w:color="AEAAAA" w:themeColor="background2" w:themeShade="BF"/>
+              <w:left w:val="double" w:sz="4" w:space="0" w:color="AEAAAA" w:themeColor="background2" w:themeShade="BF"/>
+              <w:bottom w:val="double" w:sz="4" w:space="0" w:color="AEAAAA" w:themeColor="background2" w:themeShade="BF"/>
+              <w:right w:val="double" w:sz="4" w:space="0" w:color="AEAAAA" w:themeColor="background2" w:themeShade="BF"/>
+            </w:tcBorders>
+          </w:tcPr>
+          <w:p>
+            <w:pPr>
+              <w:rPr>
+                <w:rFonts w:ascii="微软雅黑" w:eastAsia="微软雅黑" w:hAnsi="微软雅黑"/>
+                <w:sz w:val="18"/>
+              </w:rPr>
+            </w:pPr>
+            <w:r>
+              <w:rPr>
+                <w:rFonts w:ascii="微软雅黑" w:eastAsia="微软雅黑" w:hAnsi="微软雅黑"/>
+                <w:sz w:val="18"/>
+              </w:rPr>
+              <w:t>系统保存新贴</w:t>
+            </w:r>
+          </w:p>
+        </w:tc>
+      </w:tr>
+      <w:tr>
+        <w:tc>
+          <w:tcPr>
+            <w:tcW w:w="8276" w:type="dxa"/>
+            <w:gridSpan w:val="2"/>
+            <w:tcBorders>
+              <w:top w:val="double" w:sz="4" w:space="0" w:color="AEAAAA" w:themeColor="background2" w:themeShade="BF"/>
+              <w:left w:val="double" w:sz="4" w:space="0" w:color="AEAAAA" w:themeColor="background2" w:themeShade="BF"/>
+              <w:bottom w:val="double" w:sz="4" w:space="0" w:color="AEAAAA" w:themeColor="background2" w:themeShade="BF"/>
+              <w:right w:val="double" w:sz="4" w:space="0" w:color="AEAAAA" w:themeColor="background2" w:themeShade="BF"/>
+            </w:tcBorders>
+            <w:shd w:val="clear" w:color="auto" w:fill="D0CECE" w:themeFill="background2" w:themeFillShade="E6"/>
+          </w:tcPr>
+          <w:p>
+            <w:pPr>
+              <w:rPr>
+                <w:rFonts w:ascii="微软雅黑" w:eastAsia="微软雅黑" w:hAnsi="微软雅黑"/>
+                <w:b/>
+              </w:rPr>
+            </w:pPr>
+            <w:r>
+              <w:rPr>
+                <w:rFonts w:ascii="微软雅黑" w:eastAsia="微软雅黑" w:hAnsi="微软雅黑"/>
+                <w:b/>
+              </w:rPr>
+              <w:t>优先级：</w:t>
+            </w:r>
+          </w:p>
+        </w:tc>
+      </w:tr>
+      <w:tr>
+        <w:tc>
+          <w:tcPr>
+            <w:tcW w:w="8276" w:type="dxa"/>
+            <w:gridSpan w:val="2"/>
+            <w:tcBorders>
+              <w:top w:val="double" w:sz="4" w:space="0" w:color="AEAAAA" w:themeColor="background2" w:themeShade="BF"/>
+              <w:left w:val="double" w:sz="4" w:space="0" w:color="AEAAAA" w:themeColor="background2" w:themeShade="BF"/>
+              <w:bottom w:val="double" w:sz="4" w:space="0" w:color="AEAAAA" w:themeColor="background2" w:themeShade="BF"/>
+              <w:right w:val="double" w:sz="4" w:space="0" w:color="AEAAAA" w:themeColor="background2" w:themeShade="BF"/>
+            </w:tcBorders>
+          </w:tcPr>
+          <w:p>
+            <w:pPr>
+              <w:rPr>
+                <w:rFonts w:ascii="微软雅黑" w:eastAsia="微软雅黑" w:hAnsi="微软雅黑"/>
+                <w:sz w:val="18"/>
+                <w:szCs w:val="18"/>
+              </w:rPr>
+            </w:pPr>
             <w:r>
               <w:rPr>
                 <w:rFonts w:ascii="微软雅黑" w:eastAsia="微软雅黑" w:hAnsi="微软雅黑" w:hint="eastAsia"/>
                 <w:sz w:val="18"/>
-              </w:rPr>
-              <w:t>（买方，卖方）</w:t>
+                <w:szCs w:val="18"/>
+              </w:rPr>
+              <w:t>中</w:t>
             </w:r>
           </w:p>
         </w:tc>
@@ -3571,245 +3770,7 @@
                 <w:rFonts w:ascii="微软雅黑" w:eastAsia="微软雅黑" w:hAnsi="微软雅黑"/>
                 <w:b/>
               </w:rPr>
-              <w:t>触发条件：</w:t>
-            </w:r>
-          </w:p>
-        </w:tc>
-      </w:tr>
-      <w:tr>
-        <w:tc>
-          <w:tcPr>
-            <w:tcW w:w="8276" w:type="dxa"/>
-            <w:gridSpan w:val="2"/>
-            <w:tcBorders>
-              <w:top w:val="double" w:sz="4" w:space="0" w:color="AEAAAA" w:themeColor="background2" w:themeShade="BF"/>
-              <w:left w:val="double" w:sz="4" w:space="0" w:color="AEAAAA" w:themeColor="background2" w:themeShade="BF"/>
-              <w:bottom w:val="double" w:sz="4" w:space="0" w:color="AEAAAA" w:themeColor="background2" w:themeShade="BF"/>
-              <w:right w:val="double" w:sz="4" w:space="0" w:color="AEAAAA" w:themeColor="background2" w:themeShade="BF"/>
-            </w:tcBorders>
-          </w:tcPr>
-          <w:p>
-            <w:pPr>
-              <w:rPr>
-                <w:rFonts w:ascii="微软雅黑" w:eastAsia="微软雅黑" w:hAnsi="微软雅黑"/>
-                <w:sz w:val="18"/>
-              </w:rPr>
-            </w:pPr>
-            <w:r>
-              <w:rPr>
-                <w:rFonts w:ascii="微软雅黑" w:eastAsia="微软雅黑" w:hAnsi="微软雅黑"/>
-                <w:sz w:val="18"/>
-              </w:rPr>
-              <w:t>无</w:t>
-            </w:r>
-          </w:p>
-        </w:tc>
-      </w:tr>
-      <w:tr>
-        <w:tc>
-          <w:tcPr>
-            <w:tcW w:w="8276" w:type="dxa"/>
-            <w:gridSpan w:val="2"/>
-            <w:tcBorders>
-              <w:top w:val="double" w:sz="4" w:space="0" w:color="AEAAAA" w:themeColor="background2" w:themeShade="BF"/>
-              <w:left w:val="double" w:sz="4" w:space="0" w:color="AEAAAA" w:themeColor="background2" w:themeShade="BF"/>
-              <w:bottom w:val="double" w:sz="4" w:space="0" w:color="AEAAAA" w:themeColor="background2" w:themeShade="BF"/>
-              <w:right w:val="double" w:sz="4" w:space="0" w:color="AEAAAA" w:themeColor="background2" w:themeShade="BF"/>
-            </w:tcBorders>
-            <w:shd w:val="clear" w:color="auto" w:fill="D0CECE" w:themeFill="background2" w:themeFillShade="E6"/>
-          </w:tcPr>
-          <w:p>
-            <w:pPr>
-              <w:rPr>
-                <w:rFonts w:ascii="微软雅黑" w:eastAsia="微软雅黑" w:hAnsi="微软雅黑"/>
-                <w:b/>
-              </w:rPr>
-            </w:pPr>
-            <w:r>
-              <w:rPr>
-                <w:rFonts w:ascii="微软雅黑" w:eastAsia="微软雅黑" w:hAnsi="微软雅黑"/>
-                <w:b/>
-              </w:rPr>
-              <w:t>前置条件：</w:t>
-            </w:r>
-          </w:p>
-        </w:tc>
-      </w:tr>
-      <w:tr>
-        <w:tc>
-          <w:tcPr>
-            <w:tcW w:w="8276" w:type="dxa"/>
-            <w:gridSpan w:val="2"/>
-            <w:tcBorders>
-              <w:top w:val="double" w:sz="4" w:space="0" w:color="AEAAAA" w:themeColor="background2" w:themeShade="BF"/>
-              <w:left w:val="double" w:sz="4" w:space="0" w:color="AEAAAA" w:themeColor="background2" w:themeShade="BF"/>
-              <w:bottom w:val="double" w:sz="4" w:space="0" w:color="AEAAAA" w:themeColor="background2" w:themeShade="BF"/>
-              <w:right w:val="double" w:sz="4" w:space="0" w:color="AEAAAA" w:themeColor="background2" w:themeShade="BF"/>
-            </w:tcBorders>
-          </w:tcPr>
-          <w:p>
-            <w:pPr>
-              <w:rPr>
-                <w:rFonts w:ascii="微软雅黑" w:eastAsia="微软雅黑" w:hAnsi="微软雅黑" w:hint="eastAsia"/>
-                <w:sz w:val="18"/>
-              </w:rPr>
-            </w:pPr>
-            <w:r>
-              <w:rPr>
-                <w:rFonts w:ascii="微软雅黑" w:eastAsia="微软雅黑" w:hAnsi="微软雅黑"/>
-                <w:sz w:val="18"/>
-              </w:rPr>
-              <w:t>用户登录成功</w:t>
-            </w:r>
-          </w:p>
-        </w:tc>
-      </w:tr>
-      <w:tr>
-        <w:tc>
-          <w:tcPr>
-            <w:tcW w:w="8276" w:type="dxa"/>
-            <w:gridSpan w:val="2"/>
-            <w:tcBorders>
-              <w:top w:val="double" w:sz="4" w:space="0" w:color="AEAAAA" w:themeColor="background2" w:themeShade="BF"/>
-              <w:left w:val="double" w:sz="4" w:space="0" w:color="AEAAAA" w:themeColor="background2" w:themeShade="BF"/>
-              <w:bottom w:val="double" w:sz="4" w:space="0" w:color="AEAAAA" w:themeColor="background2" w:themeShade="BF"/>
-              <w:right w:val="double" w:sz="4" w:space="0" w:color="AEAAAA" w:themeColor="background2" w:themeShade="BF"/>
-            </w:tcBorders>
-            <w:shd w:val="clear" w:color="auto" w:fill="D0CECE" w:themeFill="background2" w:themeFillShade="E6"/>
-          </w:tcPr>
-          <w:p>
-            <w:pPr>
-              <w:rPr>
-                <w:rFonts w:ascii="微软雅黑" w:eastAsia="微软雅黑" w:hAnsi="微软雅黑"/>
-                <w:b/>
-              </w:rPr>
-            </w:pPr>
-            <w:r>
-              <w:rPr>
-                <w:rFonts w:ascii="微软雅黑" w:eastAsia="微软雅黑" w:hAnsi="微软雅黑"/>
-                <w:b/>
-              </w:rPr>
-              <w:t>后置条件：</w:t>
-            </w:r>
-          </w:p>
-        </w:tc>
-      </w:tr>
-      <w:tr>
-        <w:tc>
-          <w:tcPr>
-            <w:tcW w:w="8276" w:type="dxa"/>
-            <w:gridSpan w:val="2"/>
-            <w:tcBorders>
-              <w:top w:val="double" w:sz="4" w:space="0" w:color="AEAAAA" w:themeColor="background2" w:themeShade="BF"/>
-              <w:left w:val="double" w:sz="4" w:space="0" w:color="AEAAAA" w:themeColor="background2" w:themeShade="BF"/>
-              <w:bottom w:val="double" w:sz="4" w:space="0" w:color="AEAAAA" w:themeColor="background2" w:themeShade="BF"/>
-              <w:right w:val="double" w:sz="4" w:space="0" w:color="AEAAAA" w:themeColor="background2" w:themeShade="BF"/>
-            </w:tcBorders>
-          </w:tcPr>
-          <w:p>
-            <w:pPr>
-              <w:rPr>
-                <w:rFonts w:ascii="微软雅黑" w:eastAsia="微软雅黑" w:hAnsi="微软雅黑" w:hint="eastAsia"/>
-                <w:sz w:val="18"/>
-              </w:rPr>
-            </w:pPr>
-            <w:r>
-              <w:rPr>
-                <w:rFonts w:ascii="微软雅黑" w:eastAsia="微软雅黑" w:hAnsi="微软雅黑"/>
-                <w:sz w:val="18"/>
-              </w:rPr>
-              <w:t>系统保存新贴</w:t>
-            </w:r>
-          </w:p>
-        </w:tc>
-      </w:tr>
-      <w:tr>
-        <w:tc>
-          <w:tcPr>
-            <w:tcW w:w="8276" w:type="dxa"/>
-            <w:gridSpan w:val="2"/>
-            <w:tcBorders>
-              <w:top w:val="double" w:sz="4" w:space="0" w:color="AEAAAA" w:themeColor="background2" w:themeShade="BF"/>
-              <w:left w:val="double" w:sz="4" w:space="0" w:color="AEAAAA" w:themeColor="background2" w:themeShade="BF"/>
-              <w:bottom w:val="double" w:sz="4" w:space="0" w:color="AEAAAA" w:themeColor="background2" w:themeShade="BF"/>
-              <w:right w:val="double" w:sz="4" w:space="0" w:color="AEAAAA" w:themeColor="background2" w:themeShade="BF"/>
-            </w:tcBorders>
-            <w:shd w:val="clear" w:color="auto" w:fill="D0CECE" w:themeFill="background2" w:themeFillShade="E6"/>
-          </w:tcPr>
-          <w:p>
-            <w:pPr>
-              <w:rPr>
-                <w:rFonts w:ascii="微软雅黑" w:eastAsia="微软雅黑" w:hAnsi="微软雅黑"/>
-                <w:b/>
-              </w:rPr>
-            </w:pPr>
-            <w:r>
-              <w:rPr>
-                <w:rFonts w:ascii="微软雅黑" w:eastAsia="微软雅黑" w:hAnsi="微软雅黑"/>
-                <w:b/>
-              </w:rPr>
               <w:lastRenderedPageBreak/>
-              <w:t>优先级：</w:t>
-            </w:r>
-          </w:p>
-        </w:tc>
-      </w:tr>
-      <w:tr>
-        <w:tc>
-          <w:tcPr>
-            <w:tcW w:w="8276" w:type="dxa"/>
-            <w:gridSpan w:val="2"/>
-            <w:tcBorders>
-              <w:top w:val="double" w:sz="4" w:space="0" w:color="AEAAAA" w:themeColor="background2" w:themeShade="BF"/>
-              <w:left w:val="double" w:sz="4" w:space="0" w:color="AEAAAA" w:themeColor="background2" w:themeShade="BF"/>
-              <w:bottom w:val="double" w:sz="4" w:space="0" w:color="AEAAAA" w:themeColor="background2" w:themeShade="BF"/>
-              <w:right w:val="double" w:sz="4" w:space="0" w:color="AEAAAA" w:themeColor="background2" w:themeShade="BF"/>
-            </w:tcBorders>
-          </w:tcPr>
-          <w:p>
-            <w:pPr>
-              <w:rPr>
-                <w:rFonts w:ascii="微软雅黑" w:eastAsia="微软雅黑" w:hAnsi="微软雅黑"/>
-                <w:sz w:val="18"/>
-                <w:szCs w:val="18"/>
-              </w:rPr>
-            </w:pPr>
-            <w:r>
-              <w:rPr>
-                <w:rFonts w:ascii="微软雅黑" w:eastAsia="微软雅黑" w:hAnsi="微软雅黑" w:hint="eastAsia"/>
-                <w:sz w:val="18"/>
-                <w:szCs w:val="18"/>
-              </w:rPr>
-              <w:t>中</w:t>
-            </w:r>
-          </w:p>
-        </w:tc>
-      </w:tr>
-      <w:tr>
-        <w:tc>
-          <w:tcPr>
-            <w:tcW w:w="8276" w:type="dxa"/>
-            <w:gridSpan w:val="2"/>
-            <w:tcBorders>
-              <w:top w:val="double" w:sz="4" w:space="0" w:color="AEAAAA" w:themeColor="background2" w:themeShade="BF"/>
-              <w:left w:val="double" w:sz="4" w:space="0" w:color="AEAAAA" w:themeColor="background2" w:themeShade="BF"/>
-              <w:bottom w:val="double" w:sz="4" w:space="0" w:color="AEAAAA" w:themeColor="background2" w:themeShade="BF"/>
-              <w:right w:val="double" w:sz="4" w:space="0" w:color="AEAAAA" w:themeColor="background2" w:themeShade="BF"/>
-            </w:tcBorders>
-            <w:shd w:val="clear" w:color="auto" w:fill="D0CECE" w:themeFill="background2" w:themeFillShade="E6"/>
-          </w:tcPr>
-          <w:p>
-            <w:pPr>
-              <w:rPr>
-                <w:rFonts w:ascii="微软雅黑" w:eastAsia="微软雅黑" w:hAnsi="微软雅黑"/>
-                <w:b/>
-              </w:rPr>
-            </w:pPr>
-            <w:r>
-              <w:rPr>
-                <w:rFonts w:ascii="微软雅黑" w:eastAsia="微软雅黑" w:hAnsi="微软雅黑"/>
-                <w:b/>
-              </w:rPr>
               <w:t>正常流程：</w:t>
             </w:r>
           </w:p>
@@ -3983,7 +3944,7 @@
               </w:numPr>
               <w:ind w:firstLineChars="0"/>
               <w:rPr>
-                <w:rFonts w:ascii="微软雅黑" w:eastAsia="微软雅黑" w:hAnsi="微软雅黑" w:hint="eastAsia"/>
+                <w:rFonts w:ascii="微软雅黑" w:eastAsia="微软雅黑" w:hAnsi="微软雅黑"/>
                 <w:sz w:val="18"/>
               </w:rPr>
             </w:pPr>
@@ -4130,15 +4091,15 @@
               </w:numPr>
               <w:ind w:firstLineChars="0"/>
               <w:rPr>
+                <w:rFonts w:ascii="微软雅黑" w:eastAsia="微软雅黑" w:hAnsi="微软雅黑"/>
+                <w:sz w:val="18"/>
+              </w:rPr>
+            </w:pPr>
+            <w:r>
+              <w:rPr>
                 <w:rFonts w:ascii="微软雅黑" w:eastAsia="微软雅黑" w:hAnsi="微软雅黑" w:hint="eastAsia"/>
                 <w:sz w:val="18"/>
               </w:rPr>
-            </w:pPr>
-            <w:r>
-              <w:rPr>
-                <w:rFonts w:ascii="微软雅黑" w:eastAsia="微软雅黑" w:hAnsi="微软雅黑" w:hint="eastAsia"/>
-                <w:sz w:val="18"/>
-              </w:rPr>
               <w:t>系统提示保存失败</w:t>
             </w:r>
           </w:p>
@@ -4190,7 +4151,7 @@
           <w:p>
             <w:pPr>
               <w:rPr>
-                <w:rFonts w:ascii="微软雅黑" w:eastAsia="微软雅黑" w:hAnsi="微软雅黑" w:hint="eastAsia"/>
+                <w:rFonts w:ascii="微软雅黑" w:eastAsia="微软雅黑" w:hAnsi="微软雅黑"/>
                 <w:sz w:val="18"/>
               </w:rPr>
             </w:pPr>
@@ -4258,91 +4219,94 @@
               </w:numPr>
               <w:ind w:firstLineChars="0"/>
               <w:rPr>
+                <w:rFonts w:ascii="微软雅黑" w:eastAsia="微软雅黑" w:hAnsi="微软雅黑"/>
+                <w:sz w:val="18"/>
+              </w:rPr>
+            </w:pPr>
+            <w:r>
+              <w:rPr>
                 <w:rFonts w:ascii="微软雅黑" w:eastAsia="微软雅黑" w:hAnsi="微软雅黑" w:hint="eastAsia"/>
                 <w:sz w:val="18"/>
               </w:rPr>
-            </w:pPr>
+              <w:t>系统至少可以保存近一年的帖子</w:t>
+            </w:r>
+          </w:p>
+        </w:tc>
+      </w:tr>
+      <w:tr>
+        <w:tc>
+          <w:tcPr>
+            <w:tcW w:w="8276" w:type="dxa"/>
+            <w:gridSpan w:val="2"/>
+            <w:tcBorders>
+              <w:top w:val="double" w:sz="4" w:space="0" w:color="AEAAAA" w:themeColor="background2" w:themeShade="BF"/>
+              <w:left w:val="double" w:sz="4" w:space="0" w:color="AEAAAA" w:themeColor="background2" w:themeShade="BF"/>
+              <w:bottom w:val="double" w:sz="4" w:space="0" w:color="AEAAAA" w:themeColor="background2" w:themeShade="BF"/>
+              <w:right w:val="double" w:sz="4" w:space="0" w:color="AEAAAA" w:themeColor="background2" w:themeShade="BF"/>
+            </w:tcBorders>
+            <w:shd w:val="clear" w:color="auto" w:fill="D0CECE" w:themeFill="background2" w:themeFillShade="E6"/>
+          </w:tcPr>
+          <w:p>
+            <w:pPr>
+              <w:rPr>
+                <w:rFonts w:ascii="微软雅黑" w:eastAsia="微软雅黑" w:hAnsi="微软雅黑"/>
+                <w:b/>
+                <w:szCs w:val="21"/>
+              </w:rPr>
+            </w:pPr>
+            <w:r>
+              <w:rPr>
+                <w:rFonts w:ascii="微软雅黑" w:eastAsia="微软雅黑" w:hAnsi="微软雅黑"/>
+                <w:b/>
+                <w:szCs w:val="21"/>
+              </w:rPr>
+              <w:t>备注</w:t>
+            </w:r>
             <w:r>
               <w:rPr>
                 <w:rFonts w:ascii="微软雅黑" w:eastAsia="微软雅黑" w:hAnsi="微软雅黑" w:hint="eastAsia"/>
-                <w:sz w:val="18"/>
-              </w:rPr>
-              <w:t>系统至少可以保存近一年的帖子</w:t>
-            </w:r>
-          </w:p>
-        </w:tc>
-      </w:tr>
-      <w:tr>
-        <w:tc>
-          <w:tcPr>
-            <w:tcW w:w="8276" w:type="dxa"/>
-            <w:gridSpan w:val="2"/>
-            <w:tcBorders>
-              <w:top w:val="double" w:sz="4" w:space="0" w:color="AEAAAA" w:themeColor="background2" w:themeShade="BF"/>
-              <w:left w:val="double" w:sz="4" w:space="0" w:color="AEAAAA" w:themeColor="background2" w:themeShade="BF"/>
-              <w:bottom w:val="double" w:sz="4" w:space="0" w:color="AEAAAA" w:themeColor="background2" w:themeShade="BF"/>
-              <w:right w:val="double" w:sz="4" w:space="0" w:color="AEAAAA" w:themeColor="background2" w:themeShade="BF"/>
-            </w:tcBorders>
-            <w:shd w:val="clear" w:color="auto" w:fill="D0CECE" w:themeFill="background2" w:themeFillShade="E6"/>
-          </w:tcPr>
-          <w:p>
-            <w:pPr>
-              <w:rPr>
-                <w:rFonts w:ascii="微软雅黑" w:eastAsia="微软雅黑" w:hAnsi="微软雅黑"/>
                 <w:b/>
                 <w:szCs w:val="21"/>
               </w:rPr>
-            </w:pPr>
-            <w:r>
-              <w:rPr>
-                <w:rFonts w:ascii="微软雅黑" w:eastAsia="微软雅黑" w:hAnsi="微软雅黑"/>
-                <w:b/>
-                <w:szCs w:val="21"/>
-              </w:rPr>
-              <w:t>备注</w:t>
+              <w:t>：</w:t>
+            </w:r>
+          </w:p>
+        </w:tc>
+      </w:tr>
+      <w:tr>
+        <w:tc>
+          <w:tcPr>
+            <w:tcW w:w="8276" w:type="dxa"/>
+            <w:gridSpan w:val="2"/>
+            <w:tcBorders>
+              <w:top w:val="double" w:sz="4" w:space="0" w:color="AEAAAA" w:themeColor="background2" w:themeShade="BF"/>
+              <w:left w:val="double" w:sz="4" w:space="0" w:color="AEAAAA" w:themeColor="background2" w:themeShade="BF"/>
+              <w:bottom w:val="double" w:sz="4" w:space="0" w:color="AEAAAA" w:themeColor="background2" w:themeShade="BF"/>
+              <w:right w:val="double" w:sz="4" w:space="0" w:color="AEAAAA" w:themeColor="background2" w:themeShade="BF"/>
+            </w:tcBorders>
+            <w:shd w:val="clear" w:color="auto" w:fill="FFFFFF" w:themeFill="background1"/>
+          </w:tcPr>
+          <w:p>
+            <w:pPr>
+              <w:rPr>
+                <w:rFonts w:ascii="微软雅黑" w:eastAsia="微软雅黑" w:hAnsi="微软雅黑"/>
+                <w:sz w:val="18"/>
+                <w:szCs w:val="18"/>
+              </w:rPr>
+            </w:pPr>
+            <w:r>
+              <w:rPr>
+                <w:rFonts w:ascii="微软雅黑" w:eastAsia="微软雅黑" w:hAnsi="微软雅黑"/>
+                <w:sz w:val="18"/>
+                <w:szCs w:val="18"/>
+              </w:rPr>
+              <w:t>孙旭</w:t>
             </w:r>
             <w:r>
               <w:rPr>
                 <w:rFonts w:ascii="微软雅黑" w:eastAsia="微软雅黑" w:hAnsi="微软雅黑" w:hint="eastAsia"/>
-                <w:b/>
-                <w:szCs w:val="21"/>
-              </w:rPr>
-              <w:t>：</w:t>
-            </w:r>
-          </w:p>
-        </w:tc>
-      </w:tr>
-      <w:tr>
-        <w:tc>
-          <w:tcPr>
-            <w:tcW w:w="8276" w:type="dxa"/>
-            <w:gridSpan w:val="2"/>
-            <w:tcBorders>
-              <w:top w:val="double" w:sz="4" w:space="0" w:color="AEAAAA" w:themeColor="background2" w:themeShade="BF"/>
-              <w:left w:val="double" w:sz="4" w:space="0" w:color="AEAAAA" w:themeColor="background2" w:themeShade="BF"/>
-              <w:bottom w:val="double" w:sz="4" w:space="0" w:color="AEAAAA" w:themeColor="background2" w:themeShade="BF"/>
-              <w:right w:val="double" w:sz="4" w:space="0" w:color="AEAAAA" w:themeColor="background2" w:themeShade="BF"/>
-            </w:tcBorders>
-            <w:shd w:val="clear" w:color="auto" w:fill="FFFFFF" w:themeFill="background1"/>
-          </w:tcPr>
-          <w:p>
-            <w:pPr>
-              <w:rPr>
-                <w:rFonts w:ascii="微软雅黑" w:eastAsia="微软雅黑" w:hAnsi="微软雅黑"/>
-                <w:szCs w:val="21"/>
-              </w:rPr>
-            </w:pPr>
-            <w:r>
-              <w:rPr>
-                <w:rFonts w:ascii="微软雅黑" w:eastAsia="微软雅黑" w:hAnsi="微软雅黑"/>
-                <w:szCs w:val="21"/>
-              </w:rPr>
-              <w:t>孙旭</w:t>
-            </w:r>
-            <w:r>
-              <w:rPr>
-                <w:rFonts w:ascii="微软雅黑" w:eastAsia="微软雅黑" w:hAnsi="微软雅黑" w:hint="eastAsia"/>
-                <w:szCs w:val="21"/>
+                <w:sz w:val="18"/>
+                <w:szCs w:val="18"/>
               </w:rPr>
               <w:t xml:space="preserve"> 2016/10/12</w:t>
             </w:r>
@@ -4387,14 +4351,7 @@
                 <w:rFonts w:ascii="微软雅黑" w:eastAsia="微软雅黑" w:hAnsi="微软雅黑"/>
                 <w:b/>
               </w:rPr>
-              <w:t>用例编号：UC</w:t>
-            </w:r>
-            <w:r>
-              <w:rPr>
-                <w:rFonts w:ascii="微软雅黑" w:eastAsia="微软雅黑" w:hAnsi="微软雅黑"/>
-                <w:b/>
-              </w:rPr>
-              <w:t>14</w:t>
+              <w:t>用例编号：UC14</w:t>
             </w:r>
           </w:p>
         </w:tc>
@@ -4421,14 +4378,7 @@
                 <w:rFonts w:ascii="微软雅黑" w:eastAsia="微软雅黑" w:hAnsi="微软雅黑"/>
                 <w:b/>
               </w:rPr>
-              <w:t xml:space="preserve">用例名称： </w:t>
-            </w:r>
-            <w:r>
-              <w:rPr>
-                <w:rFonts w:ascii="微软雅黑" w:eastAsia="微软雅黑" w:hAnsi="微软雅黑"/>
-                <w:b/>
-              </w:rPr>
-              <w:t>过户</w:t>
+              <w:t>用例名称： 过户</w:t>
             </w:r>
           </w:p>
         </w:tc>
@@ -4478,18 +4428,91 @@
           <w:p>
             <w:pPr>
               <w:rPr>
+                <w:rFonts w:ascii="微软雅黑" w:eastAsia="微软雅黑" w:hAnsi="微软雅黑"/>
+                <w:sz w:val="18"/>
+                <w:szCs w:val="18"/>
+              </w:rPr>
+            </w:pPr>
+            <w:r>
+              <w:rPr>
+                <w:rFonts w:ascii="微软雅黑" w:eastAsia="微软雅黑" w:hAnsi="微软雅黑"/>
+                <w:sz w:val="18"/>
+                <w:szCs w:val="18"/>
+              </w:rPr>
+              <w:t>买卖双方完成过户任务</w:t>
+            </w:r>
+          </w:p>
+        </w:tc>
+      </w:tr>
+      <w:tr>
+        <w:tc>
+          <w:tcPr>
+            <w:tcW w:w="8276" w:type="dxa"/>
+            <w:gridSpan w:val="2"/>
+            <w:tcBorders>
+              <w:top w:val="double" w:sz="4" w:space="0" w:color="AEAAAA" w:themeColor="background2" w:themeShade="BF"/>
+              <w:left w:val="double" w:sz="4" w:space="0" w:color="AEAAAA" w:themeColor="background2" w:themeShade="BF"/>
+              <w:bottom w:val="double" w:sz="4" w:space="0" w:color="AEAAAA" w:themeColor="background2" w:themeShade="BF"/>
+              <w:right w:val="double" w:sz="4" w:space="0" w:color="AEAAAA" w:themeColor="background2" w:themeShade="BF"/>
+            </w:tcBorders>
+            <w:shd w:val="clear" w:color="auto" w:fill="D0CECE" w:themeFill="background2" w:themeFillShade="E6"/>
+          </w:tcPr>
+          <w:p>
+            <w:pPr>
+              <w:rPr>
+                <w:rFonts w:ascii="微软雅黑" w:eastAsia="微软雅黑" w:hAnsi="微软雅黑"/>
+                <w:b/>
+              </w:rPr>
+            </w:pPr>
+            <w:r>
+              <w:rPr>
+                <w:rFonts w:ascii="微软雅黑" w:eastAsia="微软雅黑" w:hAnsi="微软雅黑"/>
+                <w:b/>
+              </w:rPr>
+              <w:t>执行者：</w:t>
+            </w:r>
+          </w:p>
+        </w:tc>
+      </w:tr>
+      <w:tr>
+        <w:tc>
+          <w:tcPr>
+            <w:tcW w:w="8276" w:type="dxa"/>
+            <w:gridSpan w:val="2"/>
+            <w:tcBorders>
+              <w:top w:val="double" w:sz="4" w:space="0" w:color="AEAAAA" w:themeColor="background2" w:themeShade="BF"/>
+              <w:left w:val="double" w:sz="4" w:space="0" w:color="AEAAAA" w:themeColor="background2" w:themeShade="BF"/>
+              <w:bottom w:val="double" w:sz="4" w:space="0" w:color="AEAAAA" w:themeColor="background2" w:themeShade="BF"/>
+              <w:right w:val="double" w:sz="4" w:space="0" w:color="AEAAAA" w:themeColor="background2" w:themeShade="BF"/>
+            </w:tcBorders>
+          </w:tcPr>
+          <w:p>
+            <w:pPr>
+              <w:rPr>
+                <w:rFonts w:ascii="微软雅黑" w:eastAsia="微软雅黑" w:hAnsi="微软雅黑"/>
+                <w:sz w:val="18"/>
+              </w:rPr>
+            </w:pPr>
+            <w:r>
+              <w:rPr>
+                <w:rFonts w:ascii="微软雅黑" w:eastAsia="微软雅黑" w:hAnsi="微软雅黑"/>
+                <w:sz w:val="18"/>
+              </w:rPr>
+              <w:t>卖方</w:t>
+            </w:r>
+            <w:r>
+              <w:rPr>
                 <w:rFonts w:ascii="微软雅黑" w:eastAsia="微软雅黑" w:hAnsi="微软雅黑" w:hint="eastAsia"/>
                 <w:sz w:val="18"/>
-                <w:szCs w:val="18"/>
-              </w:rPr>
-            </w:pPr>
-            <w:r>
-              <w:rPr>
-                <w:rFonts w:ascii="微软雅黑" w:eastAsia="微软雅黑" w:hAnsi="微软雅黑"/>
-                <w:sz w:val="18"/>
-                <w:szCs w:val="18"/>
-              </w:rPr>
-              <w:t>买卖双方完成过户任务</w:t>
+              </w:rPr>
+              <w:t>，</w:t>
+            </w:r>
+            <w:r>
+              <w:rPr>
+                <w:rFonts w:ascii="微软雅黑" w:eastAsia="微软雅黑" w:hAnsi="微软雅黑"/>
+                <w:sz w:val="18"/>
+              </w:rPr>
+              <w:t>买方</w:t>
             </w:r>
           </w:p>
         </w:tc>
@@ -4519,50 +4542,36 @@
                 <w:rFonts w:ascii="微软雅黑" w:eastAsia="微软雅黑" w:hAnsi="微软雅黑"/>
                 <w:b/>
               </w:rPr>
-              <w:t>执行者：</w:t>
-            </w:r>
-          </w:p>
-        </w:tc>
-      </w:tr>
-      <w:tr>
-        <w:tc>
-          <w:tcPr>
-            <w:tcW w:w="8276" w:type="dxa"/>
-            <w:gridSpan w:val="2"/>
-            <w:tcBorders>
-              <w:top w:val="double" w:sz="4" w:space="0" w:color="AEAAAA" w:themeColor="background2" w:themeShade="BF"/>
-              <w:left w:val="double" w:sz="4" w:space="0" w:color="AEAAAA" w:themeColor="background2" w:themeShade="BF"/>
-              <w:bottom w:val="double" w:sz="4" w:space="0" w:color="AEAAAA" w:themeColor="background2" w:themeShade="BF"/>
-              <w:right w:val="double" w:sz="4" w:space="0" w:color="AEAAAA" w:themeColor="background2" w:themeShade="BF"/>
-            </w:tcBorders>
-          </w:tcPr>
-          <w:p>
-            <w:pPr>
-              <w:rPr>
-                <w:rFonts w:ascii="微软雅黑" w:eastAsia="微软雅黑" w:hAnsi="微软雅黑"/>
-                <w:sz w:val="18"/>
-              </w:rPr>
-            </w:pPr>
-            <w:r>
-              <w:rPr>
-                <w:rFonts w:ascii="微软雅黑" w:eastAsia="微软雅黑" w:hAnsi="微软雅黑"/>
-                <w:sz w:val="18"/>
-              </w:rPr>
-              <w:t>卖方</w:t>
-            </w:r>
-            <w:r>
-              <w:rPr>
-                <w:rFonts w:ascii="微软雅黑" w:eastAsia="微软雅黑" w:hAnsi="微软雅黑" w:hint="eastAsia"/>
-                <w:sz w:val="18"/>
-              </w:rPr>
-              <w:t>，</w:t>
-            </w:r>
-            <w:r>
-              <w:rPr>
-                <w:rFonts w:ascii="微软雅黑" w:eastAsia="微软雅黑" w:hAnsi="微软雅黑"/>
-                <w:sz w:val="18"/>
-              </w:rPr>
-              <w:t>买方</w:t>
+              <w:t>触发条件：</w:t>
+            </w:r>
+          </w:p>
+        </w:tc>
+      </w:tr>
+      <w:tr>
+        <w:tc>
+          <w:tcPr>
+            <w:tcW w:w="8276" w:type="dxa"/>
+            <w:gridSpan w:val="2"/>
+            <w:tcBorders>
+              <w:top w:val="double" w:sz="4" w:space="0" w:color="AEAAAA" w:themeColor="background2" w:themeShade="BF"/>
+              <w:left w:val="double" w:sz="4" w:space="0" w:color="AEAAAA" w:themeColor="background2" w:themeShade="BF"/>
+              <w:bottom w:val="double" w:sz="4" w:space="0" w:color="AEAAAA" w:themeColor="background2" w:themeShade="BF"/>
+              <w:right w:val="double" w:sz="4" w:space="0" w:color="AEAAAA" w:themeColor="background2" w:themeShade="BF"/>
+            </w:tcBorders>
+          </w:tcPr>
+          <w:p>
+            <w:pPr>
+              <w:rPr>
+                <w:rFonts w:ascii="微软雅黑" w:eastAsia="微软雅黑" w:hAnsi="微软雅黑"/>
+                <w:sz w:val="18"/>
+              </w:rPr>
+            </w:pPr>
+            <w:r>
+              <w:rPr>
+                <w:rFonts w:ascii="微软雅黑" w:eastAsia="微软雅黑" w:hAnsi="微软雅黑"/>
+                <w:sz w:val="18"/>
+              </w:rPr>
+              <w:t>无</w:t>
             </w:r>
           </w:p>
         </w:tc>
@@ -4592,36 +4601,36 @@
                 <w:rFonts w:ascii="微软雅黑" w:eastAsia="微软雅黑" w:hAnsi="微软雅黑"/>
                 <w:b/>
               </w:rPr>
-              <w:t>触发条件：</w:t>
-            </w:r>
-          </w:p>
-        </w:tc>
-      </w:tr>
-      <w:tr>
-        <w:tc>
-          <w:tcPr>
-            <w:tcW w:w="8276" w:type="dxa"/>
-            <w:gridSpan w:val="2"/>
-            <w:tcBorders>
-              <w:top w:val="double" w:sz="4" w:space="0" w:color="AEAAAA" w:themeColor="background2" w:themeShade="BF"/>
-              <w:left w:val="double" w:sz="4" w:space="0" w:color="AEAAAA" w:themeColor="background2" w:themeShade="BF"/>
-              <w:bottom w:val="double" w:sz="4" w:space="0" w:color="AEAAAA" w:themeColor="background2" w:themeShade="BF"/>
-              <w:right w:val="double" w:sz="4" w:space="0" w:color="AEAAAA" w:themeColor="background2" w:themeShade="BF"/>
-            </w:tcBorders>
-          </w:tcPr>
-          <w:p>
-            <w:pPr>
-              <w:rPr>
-                <w:rFonts w:ascii="微软雅黑" w:eastAsia="微软雅黑" w:hAnsi="微软雅黑" w:hint="eastAsia"/>
-                <w:sz w:val="18"/>
-              </w:rPr>
-            </w:pPr>
-            <w:r>
-              <w:rPr>
-                <w:rFonts w:ascii="微软雅黑" w:eastAsia="微软雅黑" w:hAnsi="微软雅黑"/>
-                <w:sz w:val="18"/>
-              </w:rPr>
-              <w:t>无</w:t>
+              <w:t>前置条件：</w:t>
+            </w:r>
+          </w:p>
+        </w:tc>
+      </w:tr>
+      <w:tr>
+        <w:tc>
+          <w:tcPr>
+            <w:tcW w:w="8276" w:type="dxa"/>
+            <w:gridSpan w:val="2"/>
+            <w:tcBorders>
+              <w:top w:val="double" w:sz="4" w:space="0" w:color="AEAAAA" w:themeColor="background2" w:themeShade="BF"/>
+              <w:left w:val="double" w:sz="4" w:space="0" w:color="AEAAAA" w:themeColor="background2" w:themeShade="BF"/>
+              <w:bottom w:val="double" w:sz="4" w:space="0" w:color="AEAAAA" w:themeColor="background2" w:themeShade="BF"/>
+              <w:right w:val="double" w:sz="4" w:space="0" w:color="AEAAAA" w:themeColor="background2" w:themeShade="BF"/>
+            </w:tcBorders>
+          </w:tcPr>
+          <w:p>
+            <w:pPr>
+              <w:rPr>
+                <w:rFonts w:ascii="微软雅黑" w:eastAsia="微软雅黑" w:hAnsi="微软雅黑"/>
+                <w:sz w:val="18"/>
+              </w:rPr>
+            </w:pPr>
+            <w:r>
+              <w:rPr>
+                <w:rFonts w:ascii="微软雅黑" w:eastAsia="微软雅黑" w:hAnsi="微软雅黑"/>
+                <w:sz w:val="18"/>
+              </w:rPr>
+              <w:t>买卖双方确认已签订合同</w:t>
             </w:r>
           </w:p>
         </w:tc>
@@ -4651,95 +4660,36 @@
                 <w:rFonts w:ascii="微软雅黑" w:eastAsia="微软雅黑" w:hAnsi="微软雅黑"/>
                 <w:b/>
               </w:rPr>
+              <w:t>后置条件：</w:t>
+            </w:r>
+          </w:p>
+        </w:tc>
+      </w:tr>
+      <w:tr>
+        <w:tc>
+          <w:tcPr>
+            <w:tcW w:w="8276" w:type="dxa"/>
+            <w:gridSpan w:val="2"/>
+            <w:tcBorders>
+              <w:top w:val="double" w:sz="4" w:space="0" w:color="AEAAAA" w:themeColor="background2" w:themeShade="BF"/>
+              <w:left w:val="double" w:sz="4" w:space="0" w:color="AEAAAA" w:themeColor="background2" w:themeShade="BF"/>
+              <w:bottom w:val="double" w:sz="4" w:space="0" w:color="AEAAAA" w:themeColor="background2" w:themeShade="BF"/>
+              <w:right w:val="double" w:sz="4" w:space="0" w:color="AEAAAA" w:themeColor="background2" w:themeShade="BF"/>
+            </w:tcBorders>
+          </w:tcPr>
+          <w:p>
+            <w:pPr>
+              <w:rPr>
+                <w:rFonts w:ascii="微软雅黑" w:eastAsia="微软雅黑" w:hAnsi="微软雅黑"/>
+                <w:sz w:val="18"/>
+              </w:rPr>
+            </w:pPr>
+            <w:r>
+              <w:rPr>
+                <w:rFonts w:ascii="微软雅黑" w:eastAsia="微软雅黑" w:hAnsi="微软雅黑"/>
+                <w:sz w:val="18"/>
+              </w:rPr>
               <w:lastRenderedPageBreak/>
-              <w:t>前置条件：</w:t>
-            </w:r>
-          </w:p>
-        </w:tc>
-      </w:tr>
-      <w:tr>
-        <w:tc>
-          <w:tcPr>
-            <w:tcW w:w="8276" w:type="dxa"/>
-            <w:gridSpan w:val="2"/>
-            <w:tcBorders>
-              <w:top w:val="double" w:sz="4" w:space="0" w:color="AEAAAA" w:themeColor="background2" w:themeShade="BF"/>
-              <w:left w:val="double" w:sz="4" w:space="0" w:color="AEAAAA" w:themeColor="background2" w:themeShade="BF"/>
-              <w:bottom w:val="double" w:sz="4" w:space="0" w:color="AEAAAA" w:themeColor="background2" w:themeShade="BF"/>
-              <w:right w:val="double" w:sz="4" w:space="0" w:color="AEAAAA" w:themeColor="background2" w:themeShade="BF"/>
-            </w:tcBorders>
-          </w:tcPr>
-          <w:p>
-            <w:pPr>
-              <w:rPr>
-                <w:rFonts w:ascii="微软雅黑" w:eastAsia="微软雅黑" w:hAnsi="微软雅黑" w:hint="eastAsia"/>
-                <w:sz w:val="18"/>
-              </w:rPr>
-            </w:pPr>
-            <w:r>
-              <w:rPr>
-                <w:rFonts w:ascii="微软雅黑" w:eastAsia="微软雅黑" w:hAnsi="微软雅黑"/>
-                <w:sz w:val="18"/>
-              </w:rPr>
-              <w:t>买卖双方确认已签订合同</w:t>
-            </w:r>
-          </w:p>
-        </w:tc>
-      </w:tr>
-      <w:tr>
-        <w:tc>
-          <w:tcPr>
-            <w:tcW w:w="8276" w:type="dxa"/>
-            <w:gridSpan w:val="2"/>
-            <w:tcBorders>
-              <w:top w:val="double" w:sz="4" w:space="0" w:color="AEAAAA" w:themeColor="background2" w:themeShade="BF"/>
-              <w:left w:val="double" w:sz="4" w:space="0" w:color="AEAAAA" w:themeColor="background2" w:themeShade="BF"/>
-              <w:bottom w:val="double" w:sz="4" w:space="0" w:color="AEAAAA" w:themeColor="background2" w:themeShade="BF"/>
-              <w:right w:val="double" w:sz="4" w:space="0" w:color="AEAAAA" w:themeColor="background2" w:themeShade="BF"/>
-            </w:tcBorders>
-            <w:shd w:val="clear" w:color="auto" w:fill="D0CECE" w:themeFill="background2" w:themeFillShade="E6"/>
-          </w:tcPr>
-          <w:p>
-            <w:pPr>
-              <w:rPr>
-                <w:rFonts w:ascii="微软雅黑" w:eastAsia="微软雅黑" w:hAnsi="微软雅黑"/>
-                <w:b/>
-              </w:rPr>
-            </w:pPr>
-            <w:r>
-              <w:rPr>
-                <w:rFonts w:ascii="微软雅黑" w:eastAsia="微软雅黑" w:hAnsi="微软雅黑"/>
-                <w:b/>
-              </w:rPr>
-              <w:t>后置条件：</w:t>
-            </w:r>
-          </w:p>
-        </w:tc>
-      </w:tr>
-      <w:tr>
-        <w:tc>
-          <w:tcPr>
-            <w:tcW w:w="8276" w:type="dxa"/>
-            <w:gridSpan w:val="2"/>
-            <w:tcBorders>
-              <w:top w:val="double" w:sz="4" w:space="0" w:color="AEAAAA" w:themeColor="background2" w:themeShade="BF"/>
-              <w:left w:val="double" w:sz="4" w:space="0" w:color="AEAAAA" w:themeColor="background2" w:themeShade="BF"/>
-              <w:bottom w:val="double" w:sz="4" w:space="0" w:color="AEAAAA" w:themeColor="background2" w:themeShade="BF"/>
-              <w:right w:val="double" w:sz="4" w:space="0" w:color="AEAAAA" w:themeColor="background2" w:themeShade="BF"/>
-            </w:tcBorders>
-          </w:tcPr>
-          <w:p>
-            <w:pPr>
-              <w:rPr>
-                <w:rFonts w:ascii="微软雅黑" w:eastAsia="微软雅黑" w:hAnsi="微软雅黑"/>
-                <w:sz w:val="18"/>
-              </w:rPr>
-            </w:pPr>
-            <w:r>
-              <w:rPr>
-                <w:rFonts w:ascii="微软雅黑" w:eastAsia="微软雅黑" w:hAnsi="微软雅黑"/>
-                <w:sz w:val="18"/>
-              </w:rPr>
               <w:t>无</w:t>
             </w:r>
           </w:p>
@@ -5011,7 +4961,7 @@
               </w:numPr>
               <w:ind w:firstLineChars="0"/>
               <w:rPr>
-                <w:rFonts w:ascii="微软雅黑" w:eastAsia="微软雅黑" w:hAnsi="微软雅黑" w:hint="eastAsia"/>
+                <w:rFonts w:ascii="微软雅黑" w:eastAsia="微软雅黑" w:hAnsi="微软雅黑"/>
                 <w:sz w:val="18"/>
               </w:rPr>
             </w:pPr>
@@ -5367,29 +5317,29 @@
               </w:numPr>
               <w:ind w:firstLineChars="0"/>
               <w:rPr>
+                <w:rFonts w:ascii="微软雅黑" w:eastAsia="微软雅黑" w:hAnsi="微软雅黑"/>
+                <w:sz w:val="18"/>
+              </w:rPr>
+            </w:pPr>
+            <w:r>
+              <w:rPr>
                 <w:rFonts w:ascii="微软雅黑" w:eastAsia="微软雅黑" w:hAnsi="微软雅黑" w:hint="eastAsia"/>
                 <w:sz w:val="18"/>
               </w:rPr>
-            </w:pPr>
+              <w:t>系统</w:t>
+            </w:r>
             <w:r>
               <w:rPr>
                 <w:rFonts w:ascii="微软雅黑" w:eastAsia="微软雅黑" w:hAnsi="微软雅黑" w:hint="eastAsia"/>
                 <w:sz w:val="18"/>
               </w:rPr>
-              <w:t>系统</w:t>
+              <w:t>提示买卖双方并</w:t>
             </w:r>
             <w:r>
               <w:rPr>
                 <w:rFonts w:ascii="微软雅黑" w:eastAsia="微软雅黑" w:hAnsi="微软雅黑" w:hint="eastAsia"/>
                 <w:sz w:val="18"/>
               </w:rPr>
-              <w:t>提示买卖双方并</w:t>
-            </w:r>
-            <w:r>
-              <w:rPr>
-                <w:rFonts w:ascii="微软雅黑" w:eastAsia="微软雅黑" w:hAnsi="微软雅黑" w:hint="eastAsia"/>
-                <w:sz w:val="18"/>
-              </w:rPr>
               <w:t>代为确认</w:t>
             </w:r>
           </w:p>
@@ -5441,7 +5391,7 @@
           <w:p>
             <w:pPr>
               <w:rPr>
-                <w:rFonts w:ascii="微软雅黑" w:eastAsia="微软雅黑" w:hAnsi="微软雅黑" w:hint="eastAsia"/>
+                <w:rFonts w:ascii="微软雅黑" w:eastAsia="微软雅黑" w:hAnsi="微软雅黑"/>
                 <w:sz w:val="18"/>
               </w:rPr>
             </w:pPr>
@@ -5509,106 +5459,105 @@
               </w:numPr>
               <w:ind w:firstLineChars="0"/>
               <w:rPr>
+                <w:rFonts w:ascii="微软雅黑" w:eastAsia="微软雅黑" w:hAnsi="微软雅黑"/>
+                <w:sz w:val="18"/>
+              </w:rPr>
+            </w:pPr>
+            <w:r>
+              <w:rPr>
                 <w:rFonts w:ascii="微软雅黑" w:eastAsia="微软雅黑" w:hAnsi="微软雅黑" w:hint="eastAsia"/>
                 <w:sz w:val="18"/>
               </w:rPr>
-            </w:pPr>
+              <w:t>过户业务员应保证完成过户任务</w:t>
+            </w:r>
+          </w:p>
+        </w:tc>
+      </w:tr>
+      <w:tr>
+        <w:tc>
+          <w:tcPr>
+            <w:tcW w:w="8276" w:type="dxa"/>
+            <w:gridSpan w:val="2"/>
+            <w:tcBorders>
+              <w:top w:val="double" w:sz="4" w:space="0" w:color="AEAAAA" w:themeColor="background2" w:themeShade="BF"/>
+              <w:left w:val="double" w:sz="4" w:space="0" w:color="AEAAAA" w:themeColor="background2" w:themeShade="BF"/>
+              <w:bottom w:val="double" w:sz="4" w:space="0" w:color="AEAAAA" w:themeColor="background2" w:themeShade="BF"/>
+              <w:right w:val="double" w:sz="4" w:space="0" w:color="AEAAAA" w:themeColor="background2" w:themeShade="BF"/>
+            </w:tcBorders>
+            <w:shd w:val="clear" w:color="auto" w:fill="D0CECE" w:themeFill="background2" w:themeFillShade="E6"/>
+          </w:tcPr>
+          <w:p>
+            <w:pPr>
+              <w:rPr>
+                <w:rFonts w:ascii="微软雅黑" w:eastAsia="微软雅黑" w:hAnsi="微软雅黑"/>
+                <w:b/>
+                <w:szCs w:val="21"/>
+              </w:rPr>
+            </w:pPr>
+            <w:r>
+              <w:rPr>
+                <w:rFonts w:ascii="微软雅黑" w:eastAsia="微软雅黑" w:hAnsi="微软雅黑"/>
+                <w:b/>
+                <w:szCs w:val="21"/>
+              </w:rPr>
+              <w:t>备注</w:t>
+            </w:r>
             <w:r>
               <w:rPr>
                 <w:rFonts w:ascii="微软雅黑" w:eastAsia="微软雅黑" w:hAnsi="微软雅黑" w:hint="eastAsia"/>
-                <w:sz w:val="18"/>
-              </w:rPr>
-              <w:t>过户业务员应保证完成过户任务</w:t>
-            </w:r>
-          </w:p>
-        </w:tc>
-      </w:tr>
-      <w:tr>
-        <w:tc>
-          <w:tcPr>
-            <w:tcW w:w="8276" w:type="dxa"/>
-            <w:gridSpan w:val="2"/>
-            <w:tcBorders>
-              <w:top w:val="double" w:sz="4" w:space="0" w:color="AEAAAA" w:themeColor="background2" w:themeShade="BF"/>
-              <w:left w:val="double" w:sz="4" w:space="0" w:color="AEAAAA" w:themeColor="background2" w:themeShade="BF"/>
-              <w:bottom w:val="double" w:sz="4" w:space="0" w:color="AEAAAA" w:themeColor="background2" w:themeShade="BF"/>
-              <w:right w:val="double" w:sz="4" w:space="0" w:color="AEAAAA" w:themeColor="background2" w:themeShade="BF"/>
-            </w:tcBorders>
-            <w:shd w:val="clear" w:color="auto" w:fill="D0CECE" w:themeFill="background2" w:themeFillShade="E6"/>
-          </w:tcPr>
-          <w:p>
-            <w:pPr>
-              <w:rPr>
-                <w:rFonts w:ascii="微软雅黑" w:eastAsia="微软雅黑" w:hAnsi="微软雅黑"/>
                 <w:b/>
                 <w:szCs w:val="21"/>
               </w:rPr>
-            </w:pPr>
-            <w:r>
-              <w:rPr>
-                <w:rFonts w:ascii="微软雅黑" w:eastAsia="微软雅黑" w:hAnsi="微软雅黑"/>
-                <w:b/>
-                <w:szCs w:val="21"/>
-              </w:rPr>
-              <w:t>备注</w:t>
+              <w:t>：</w:t>
+            </w:r>
+          </w:p>
+        </w:tc>
+      </w:tr>
+      <w:tr>
+        <w:tc>
+          <w:tcPr>
+            <w:tcW w:w="8276" w:type="dxa"/>
+            <w:gridSpan w:val="2"/>
+            <w:tcBorders>
+              <w:top w:val="double" w:sz="4" w:space="0" w:color="AEAAAA" w:themeColor="background2" w:themeShade="BF"/>
+              <w:left w:val="double" w:sz="4" w:space="0" w:color="AEAAAA" w:themeColor="background2" w:themeShade="BF"/>
+              <w:bottom w:val="double" w:sz="4" w:space="0" w:color="AEAAAA" w:themeColor="background2" w:themeShade="BF"/>
+              <w:right w:val="double" w:sz="4" w:space="0" w:color="AEAAAA" w:themeColor="background2" w:themeShade="BF"/>
+            </w:tcBorders>
+            <w:shd w:val="clear" w:color="auto" w:fill="FFFFFF" w:themeFill="background1"/>
+          </w:tcPr>
+          <w:p>
+            <w:pPr>
+              <w:rPr>
+                <w:rFonts w:ascii="微软雅黑" w:eastAsia="微软雅黑" w:hAnsi="微软雅黑"/>
+                <w:sz w:val="18"/>
+                <w:szCs w:val="18"/>
+              </w:rPr>
+            </w:pPr>
+            <w:r>
+              <w:rPr>
+                <w:rFonts w:ascii="微软雅黑" w:eastAsia="微软雅黑" w:hAnsi="微软雅黑"/>
+                <w:sz w:val="18"/>
+                <w:szCs w:val="18"/>
+              </w:rPr>
+              <w:t>孙旭</w:t>
             </w:r>
             <w:r>
               <w:rPr>
                 <w:rFonts w:ascii="微软雅黑" w:eastAsia="微软雅黑" w:hAnsi="微软雅黑" w:hint="eastAsia"/>
-                <w:b/>
-                <w:szCs w:val="21"/>
-              </w:rPr>
-              <w:t>：</w:t>
-            </w:r>
-          </w:p>
-        </w:tc>
-      </w:tr>
-      <w:tr>
-        <w:tc>
-          <w:tcPr>
-            <w:tcW w:w="8276" w:type="dxa"/>
-            <w:gridSpan w:val="2"/>
-            <w:tcBorders>
-              <w:top w:val="double" w:sz="4" w:space="0" w:color="AEAAAA" w:themeColor="background2" w:themeShade="BF"/>
-              <w:left w:val="double" w:sz="4" w:space="0" w:color="AEAAAA" w:themeColor="background2" w:themeShade="BF"/>
-              <w:bottom w:val="double" w:sz="4" w:space="0" w:color="AEAAAA" w:themeColor="background2" w:themeShade="BF"/>
-              <w:right w:val="double" w:sz="4" w:space="0" w:color="AEAAAA" w:themeColor="background2" w:themeShade="BF"/>
-            </w:tcBorders>
-            <w:shd w:val="clear" w:color="auto" w:fill="FFFFFF" w:themeFill="background1"/>
-          </w:tcPr>
-          <w:p>
-            <w:pPr>
-              <w:rPr>
-                <w:rFonts w:ascii="微软雅黑" w:eastAsia="微软雅黑" w:hAnsi="微软雅黑"/>
-                <w:szCs w:val="21"/>
-              </w:rPr>
-            </w:pPr>
-            <w:r>
-              <w:rPr>
-                <w:rFonts w:ascii="微软雅黑" w:eastAsia="微软雅黑" w:hAnsi="微软雅黑"/>
-                <w:szCs w:val="21"/>
-              </w:rPr>
-              <w:t>孙旭</w:t>
-            </w:r>
-            <w:r>
-              <w:rPr>
-                <w:rFonts w:ascii="微软雅黑" w:eastAsia="微软雅黑" w:hAnsi="微软雅黑" w:hint="eastAsia"/>
-                <w:szCs w:val="21"/>
+                <w:sz w:val="18"/>
+                <w:szCs w:val="18"/>
               </w:rPr>
               <w:t xml:space="preserve"> 2016/10/25</w:t>
             </w:r>
-            <w:bookmarkStart w:id="0" w:name="_GoBack"/>
-            <w:bookmarkEnd w:id="0"/>
           </w:p>
         </w:tc>
       </w:tr>
     </w:tbl>
+    <w:p/>
     <w:p>
-      <w:pPr>
-        <w:rPr>
-          <w:rFonts w:hint="eastAsia"/>
-        </w:rPr>
-      </w:pPr>
+      <w:bookmarkStart w:id="0" w:name="_GoBack"/>
+      <w:bookmarkEnd w:id="0"/>
     </w:p>
     <w:sectPr>
       <w:pgSz w:w="11906" w:h="16838"/>
